--- a/docs/Detalhamento_casos_de_uso.docx
+++ b/docs/Detalhamento_casos_de_uso.docx
@@ -325,7 +325,23 @@
           <w:sz w:val="32"/>
           <w:szCs w:val="32"/>
         </w:rPr>
-        <w:t>1 Resumo:</w:t>
+        <w:t>1</w:t>
+      </w:r>
+      <w:r>
+        <w:rPr>
+          <w:b/>
+          <w:sz w:val="32"/>
+          <w:szCs w:val="32"/>
+        </w:rPr>
+        <w:t>-</w:t>
+      </w:r>
+      <w:r>
+        <w:rPr>
+          <w:b/>
+          <w:sz w:val="32"/>
+          <w:szCs w:val="32"/>
+        </w:rPr>
+        <w:t xml:space="preserve"> Resumo:</w:t>
       </w:r>
     </w:p>
     <w:p>
@@ -357,7 +373,23 @@
           <w:sz w:val="32"/>
           <w:szCs w:val="32"/>
         </w:rPr>
-        <w:t>2 Atores:</w:t>
+        <w:t>2</w:t>
+      </w:r>
+      <w:r>
+        <w:rPr>
+          <w:b/>
+          <w:sz w:val="32"/>
+          <w:szCs w:val="32"/>
+        </w:rPr>
+        <w:t>-</w:t>
+      </w:r>
+      <w:r>
+        <w:rPr>
+          <w:b/>
+          <w:sz w:val="32"/>
+          <w:szCs w:val="32"/>
+        </w:rPr>
+        <w:t xml:space="preserve"> Atores:</w:t>
       </w:r>
     </w:p>
     <w:p>
@@ -389,77 +421,124 @@
           <w:sz w:val="32"/>
           <w:szCs w:val="32"/>
         </w:rPr>
-        <w:t>3 Precondições:</w:t>
-      </w:r>
-    </w:p>
-    <w:p>
-      <w:pPr>
-        <w:rPr>
-          <w:sz w:val="28"/>
-          <w:szCs w:val="28"/>
-        </w:rPr>
-      </w:pPr>
-      <w:r>
-        <w:rPr>
-          <w:sz w:val="28"/>
-          <w:szCs w:val="28"/>
-        </w:rPr>
-        <w:t>Estar logado e possuir pelo menos um pedido de frete.</w:t>
-      </w:r>
-    </w:p>
-    <w:p>
-      <w:pPr>
-        <w:rPr>
-          <w:b/>
-          <w:sz w:val="32"/>
-          <w:szCs w:val="32"/>
-        </w:rPr>
-      </w:pPr>
-      <w:r>
-        <w:rPr>
-          <w:b/>
-          <w:sz w:val="32"/>
-          <w:szCs w:val="32"/>
-        </w:rPr>
-        <w:t>4 Pós-condições:</w:t>
-      </w:r>
-    </w:p>
-    <w:p>
-      <w:pPr>
-        <w:rPr>
-          <w:b/>
-          <w:sz w:val="32"/>
-          <w:szCs w:val="32"/>
-        </w:rPr>
-      </w:pPr>
-      <w:r>
-        <w:rPr>
-          <w:b/>
-          <w:sz w:val="32"/>
-          <w:szCs w:val="32"/>
-        </w:rPr>
-        <w:t>5 Fluxos de evento:</w:t>
-      </w:r>
-    </w:p>
-    <w:p>
-      <w:pPr>
-        <w:rPr>
-          <w:b/>
-          <w:sz w:val="32"/>
-          <w:szCs w:val="32"/>
-        </w:rPr>
-      </w:pPr>
-      <w:r>
-        <w:rPr>
-          <w:b/>
-          <w:sz w:val="32"/>
-          <w:szCs w:val="32"/>
-        </w:rPr>
-        <w:t>5.1 Fluxo básico:</w:t>
-      </w:r>
-    </w:p>
-    <w:p>
-      <w:pPr>
+        <w:t>3</w:t>
+      </w:r>
+      <w:r>
+        <w:rPr>
+          <w:b/>
+          <w:sz w:val="32"/>
+          <w:szCs w:val="32"/>
+        </w:rPr>
+        <w:t>-</w:t>
+      </w:r>
+      <w:r>
+        <w:rPr>
+          <w:b/>
+          <w:sz w:val="32"/>
+          <w:szCs w:val="32"/>
+        </w:rPr>
+        <w:t xml:space="preserve"> Precondições:</w:t>
+      </w:r>
+    </w:p>
+    <w:p>
+      <w:pPr>
+        <w:rPr>
+          <w:sz w:val="28"/>
+          <w:szCs w:val="28"/>
+        </w:rPr>
+      </w:pPr>
+      <w:r>
+        <w:rPr>
+          <w:sz w:val="28"/>
+          <w:szCs w:val="28"/>
+        </w:rPr>
+        <w:t>Estar logado</w:t>
+      </w:r>
+      <w:r>
+        <w:rPr>
+          <w:sz w:val="28"/>
+          <w:szCs w:val="28"/>
+        </w:rPr>
+        <w:t>.</w:t>
+      </w:r>
+    </w:p>
+    <w:p>
+      <w:pPr>
+        <w:rPr>
+          <w:sz w:val="28"/>
+          <w:szCs w:val="28"/>
+        </w:rPr>
+      </w:pPr>
+    </w:p>
+    <w:p>
+      <w:pPr>
+        <w:rPr>
+          <w:b/>
+          <w:sz w:val="32"/>
+          <w:szCs w:val="32"/>
+        </w:rPr>
+      </w:pPr>
+      <w:r>
+        <w:rPr>
+          <w:b/>
+          <w:sz w:val="32"/>
+          <w:szCs w:val="32"/>
+        </w:rPr>
+        <w:t>4-</w:t>
+      </w:r>
+      <w:r>
+        <w:rPr>
+          <w:b/>
+          <w:sz w:val="32"/>
+          <w:szCs w:val="32"/>
+        </w:rPr>
+        <w:t xml:space="preserve"> Fluxos de evento:</w:t>
+      </w:r>
+    </w:p>
+    <w:p>
+      <w:pPr>
+        <w:rPr>
+          <w:b/>
+          <w:sz w:val="32"/>
+          <w:szCs w:val="32"/>
+        </w:rPr>
+      </w:pPr>
+      <w:r>
+        <w:rPr>
+          <w:b/>
+          <w:sz w:val="32"/>
+          <w:szCs w:val="32"/>
+        </w:rPr>
+        <w:t>4</w:t>
+      </w:r>
+      <w:r>
+        <w:rPr>
+          <w:b/>
+          <w:sz w:val="32"/>
+          <w:szCs w:val="32"/>
+        </w:rPr>
+        <w:t>.1</w:t>
+      </w:r>
+      <w:r>
+        <w:rPr>
+          <w:b/>
+          <w:sz w:val="32"/>
+          <w:szCs w:val="32"/>
+        </w:rPr>
+        <w:t>-</w:t>
+      </w:r>
+      <w:r>
+        <w:rPr>
+          <w:b/>
+          <w:sz w:val="32"/>
+          <w:szCs w:val="32"/>
+        </w:rPr>
+        <w:t xml:space="preserve"> Fluxo básico:</w:t>
+      </w:r>
+    </w:p>
+    <w:p>
+      <w:pPr>
+        <w:jc w:val="both"/>
         <w:rPr>
           <w:sz w:val="28"/>
           <w:szCs w:val="28"/>
@@ -511,6 +590,7 @@
     </w:p>
     <w:p>
       <w:pPr>
+        <w:jc w:val="both"/>
         <w:rPr>
           <w:sz w:val="28"/>
           <w:szCs w:val="28"/>
@@ -529,53 +609,44 @@
           <w:szCs w:val="28"/>
         </w:rPr>
         <w:tab/>
-        <w:t>O sistema verifica os pedidos existentes e retorna uma lista com todos os pedidos cadastrados.</w:t>
-      </w:r>
-    </w:p>
-    <w:p>
-      <w:pPr>
-        <w:rPr>
-          <w:b/>
-          <w:sz w:val="32"/>
-          <w:szCs w:val="32"/>
-        </w:rPr>
-      </w:pPr>
-    </w:p>
-    <w:p>
-      <w:pPr>
-        <w:rPr>
-          <w:sz w:val="28"/>
-          <w:szCs w:val="28"/>
-        </w:rPr>
-      </w:pPr>
-      <w:r>
-        <w:rPr>
-          <w:b/>
-          <w:sz w:val="32"/>
-          <w:szCs w:val="32"/>
-        </w:rPr>
-        <w:t>5.2 Fluxo Alternativo:</w:t>
-      </w:r>
-    </w:p>
-    <w:p>
-      <w:pPr>
-        <w:rPr>
-          <w:b/>
-          <w:sz w:val="32"/>
-          <w:szCs w:val="32"/>
-        </w:rPr>
-      </w:pPr>
-      <w:r>
-        <w:rPr>
-          <w:b/>
-          <w:sz w:val="32"/>
-          <w:szCs w:val="32"/>
-        </w:rPr>
-        <w:t>5.3 Fluxo de Exceção – Nenhum pedido cadastrado:</w:t>
-      </w:r>
-    </w:p>
-    <w:p>
-      <w:pPr>
+        <w:t>O sistema verifica os pedidos existentes e retorna uma lista com todos os pedidos cadastrados</w:t>
+      </w:r>
+      <w:r>
+        <w:rPr>
+          <w:sz w:val="28"/>
+          <w:szCs w:val="28"/>
+        </w:rPr>
+        <w:t>, seja em situação de “em espera”, ”em andamento” ou “encerrados”.</w:t>
+      </w:r>
+    </w:p>
+    <w:p>
+      <w:pPr>
+        <w:rPr>
+          <w:b/>
+          <w:sz w:val="32"/>
+          <w:szCs w:val="32"/>
+        </w:rPr>
+      </w:pPr>
+      <w:r>
+        <w:rPr>
+          <w:b/>
+          <w:sz w:val="32"/>
+          <w:szCs w:val="32"/>
+        </w:rPr>
+        <w:t>4.2-</w:t>
+      </w:r>
+      <w:r>
+        <w:rPr>
+          <w:b/>
+          <w:sz w:val="32"/>
+          <w:szCs w:val="32"/>
+        </w:rPr>
+        <w:t xml:space="preserve"> Fluxo de Exceção – Nenhum pedido cadastrado:</w:t>
+      </w:r>
+    </w:p>
+    <w:p>
+      <w:pPr>
+        <w:jc w:val="both"/>
         <w:rPr>
           <w:sz w:val="28"/>
           <w:szCs w:val="28"/>
@@ -599,6 +670,24 @@
     </w:p>
     <w:p>
       <w:pPr>
+        <w:jc w:val="both"/>
+        <w:rPr>
+          <w:sz w:val="28"/>
+          <w:szCs w:val="28"/>
+        </w:rPr>
+      </w:pPr>
+    </w:p>
+    <w:p>
+      <w:pPr>
+        <w:jc w:val="both"/>
+        <w:rPr>
+          <w:sz w:val="28"/>
+          <w:szCs w:val="28"/>
+        </w:rPr>
+      </w:pPr>
+    </w:p>
+    <w:p>
+      <w:pPr>
         <w:rPr>
           <w:b/>
           <w:sz w:val="32"/>
@@ -612,7 +701,31 @@
           <w:szCs w:val="32"/>
         </w:rPr>
         <w:lastRenderedPageBreak/>
-        <w:t>6 Protótipo(s) de interface do caso de uso:</w:t>
+        <w:t xml:space="preserve">5- </w:t>
+      </w:r>
+      <w:r>
+        <w:rPr>
+          <w:b/>
+          <w:sz w:val="32"/>
+          <w:szCs w:val="32"/>
+        </w:rPr>
+        <w:t xml:space="preserve">Protótipo(s) de interface do </w:t>
+      </w:r>
+      <w:r>
+        <w:rPr>
+          <w:b/>
+          <w:sz w:val="32"/>
+          <w:szCs w:val="32"/>
+        </w:rPr>
+        <w:t>Listar Meus Fretes</w:t>
+      </w:r>
+      <w:r>
+        <w:rPr>
+          <w:b/>
+          <w:sz w:val="32"/>
+          <w:szCs w:val="32"/>
+        </w:rPr>
+        <w:t>:</w:t>
       </w:r>
     </w:p>
     <w:p>
@@ -620,12 +733,53 @@
         <w:pBdr>
           <w:bottom w:val="single" w:sz="12" w:space="1" w:color="000000"/>
         </w:pBdr>
-        <w:rPr>
-          <w:b/>
-          <w:sz w:val="32"/>
-          <w:szCs w:val="32"/>
-        </w:rPr>
-      </w:pPr>
+        <w:jc w:val="center"/>
+        <w:rPr>
+          <w:b/>
+          <w:sz w:val="32"/>
+          <w:szCs w:val="32"/>
+        </w:rPr>
+      </w:pPr>
+      <w:r>
+        <w:rPr>
+          <w:noProof/>
+        </w:rPr>
+        <w:drawing>
+          <wp:inline distT="0" distB="0" distL="0" distR="0" wp14:anchorId="774843CA" wp14:editId="2A5DA61A">
+            <wp:extent cx="4198620" cy="6370320"/>
+            <wp:effectExtent l="0" t="0" r="0" b="0"/>
+            <wp:docPr id="2" name="Imagem 2"/>
+            <wp:cNvGraphicFramePr>
+              <a:graphicFrameLocks xmlns:a="http://schemas.openxmlformats.org/drawingml/2006/main" noChangeAspect="1"/>
+            </wp:cNvGraphicFramePr>
+            <a:graphic xmlns:a="http://schemas.openxmlformats.org/drawingml/2006/main">
+              <a:graphicData uri="http://schemas.openxmlformats.org/drawingml/2006/picture">
+                <pic:pic xmlns:pic="http://schemas.openxmlformats.org/drawingml/2006/picture">
+                  <pic:nvPicPr>
+                    <pic:cNvPr id="0" name=""/>
+                    <pic:cNvPicPr/>
+                  </pic:nvPicPr>
+                  <pic:blipFill>
+                    <a:blip r:embed="rId10"/>
+                    <a:stretch>
+                      <a:fillRect/>
+                    </a:stretch>
+                  </pic:blipFill>
+                  <pic:spPr>
+                    <a:xfrm>
+                      <a:off x="0" y="0"/>
+                      <a:ext cx="4198620" cy="6370320"/>
+                    </a:xfrm>
+                    <a:prstGeom prst="rect">
+                      <a:avLst/>
+                    </a:prstGeom>
+                  </pic:spPr>
+                </pic:pic>
+              </a:graphicData>
+            </a:graphic>
+          </wp:inline>
+        </w:drawing>
+      </w:r>
     </w:p>
     <w:p>
       <w:pPr>
@@ -655,151 +809,6 @@
     </w:p>
     <w:p>
       <w:pPr>
-        <w:rPr>
-          <w:b/>
-          <w:sz w:val="36"/>
-          <w:szCs w:val="36"/>
-        </w:rPr>
-      </w:pPr>
-    </w:p>
-    <w:p>
-      <w:pPr>
-        <w:rPr>
-          <w:b/>
-          <w:sz w:val="36"/>
-          <w:szCs w:val="36"/>
-        </w:rPr>
-      </w:pPr>
-    </w:p>
-    <w:p>
-      <w:pPr>
-        <w:rPr>
-          <w:b/>
-          <w:sz w:val="36"/>
-          <w:szCs w:val="36"/>
-        </w:rPr>
-      </w:pPr>
-    </w:p>
-    <w:p>
-      <w:pPr>
-        <w:rPr>
-          <w:b/>
-          <w:sz w:val="36"/>
-          <w:szCs w:val="36"/>
-        </w:rPr>
-      </w:pPr>
-    </w:p>
-    <w:p>
-      <w:pPr>
-        <w:rPr>
-          <w:b/>
-          <w:sz w:val="36"/>
-          <w:szCs w:val="36"/>
-        </w:rPr>
-      </w:pPr>
-    </w:p>
-    <w:p>
-      <w:pPr>
-        <w:rPr>
-          <w:b/>
-          <w:sz w:val="36"/>
-          <w:szCs w:val="36"/>
-        </w:rPr>
-      </w:pPr>
-    </w:p>
-    <w:p>
-      <w:pPr>
-        <w:rPr>
-          <w:b/>
-          <w:sz w:val="36"/>
-          <w:szCs w:val="36"/>
-        </w:rPr>
-      </w:pPr>
-    </w:p>
-    <w:p>
-      <w:pPr>
-        <w:rPr>
-          <w:b/>
-          <w:sz w:val="36"/>
-          <w:szCs w:val="36"/>
-        </w:rPr>
-      </w:pPr>
-    </w:p>
-    <w:p>
-      <w:pPr>
-        <w:rPr>
-          <w:b/>
-          <w:sz w:val="36"/>
-          <w:szCs w:val="36"/>
-        </w:rPr>
-      </w:pPr>
-    </w:p>
-    <w:p>
-      <w:pPr>
-        <w:rPr>
-          <w:b/>
-          <w:sz w:val="36"/>
-          <w:szCs w:val="36"/>
-        </w:rPr>
-      </w:pPr>
-    </w:p>
-    <w:p>
-      <w:pPr>
-        <w:rPr>
-          <w:b/>
-          <w:sz w:val="36"/>
-          <w:szCs w:val="36"/>
-        </w:rPr>
-      </w:pPr>
-    </w:p>
-    <w:p>
-      <w:pPr>
-        <w:rPr>
-          <w:b/>
-          <w:sz w:val="36"/>
-          <w:szCs w:val="36"/>
-        </w:rPr>
-      </w:pPr>
-    </w:p>
-    <w:p>
-      <w:pPr>
-        <w:rPr>
-          <w:b/>
-          <w:sz w:val="36"/>
-          <w:szCs w:val="36"/>
-        </w:rPr>
-      </w:pPr>
-    </w:p>
-    <w:p>
-      <w:pPr>
-        <w:rPr>
-          <w:b/>
-          <w:sz w:val="36"/>
-          <w:szCs w:val="36"/>
-        </w:rPr>
-      </w:pPr>
-    </w:p>
-    <w:p>
-      <w:pPr>
-        <w:rPr>
-          <w:b/>
-          <w:sz w:val="36"/>
-          <w:szCs w:val="36"/>
-        </w:rPr>
-      </w:pPr>
-    </w:p>
-    <w:p>
-      <w:pPr>
-        <w:rPr>
-          <w:b/>
-          <w:sz w:val="36"/>
-          <w:szCs w:val="36"/>
-        </w:rPr>
-      </w:pPr>
-    </w:p>
-    <w:p>
-      <w:pPr>
-        <w:ind w:left="2880"/>
         <w:rPr>
           <w:b/>
           <w:sz w:val="36"/>
@@ -1169,7 +1178,23 @@
           <w:sz w:val="32"/>
           <w:szCs w:val="32"/>
         </w:rPr>
-        <w:t>1 Resumo:</w:t>
+        <w:t>1</w:t>
+      </w:r>
+      <w:r>
+        <w:rPr>
+          <w:b/>
+          <w:sz w:val="32"/>
+          <w:szCs w:val="32"/>
+        </w:rPr>
+        <w:t>-</w:t>
+      </w:r>
+      <w:r>
+        <w:rPr>
+          <w:b/>
+          <w:sz w:val="32"/>
+          <w:szCs w:val="32"/>
+        </w:rPr>
+        <w:t xml:space="preserve"> Resumo:</w:t>
       </w:r>
     </w:p>
     <w:p>
@@ -1201,7 +1226,23 @@
           <w:sz w:val="32"/>
           <w:szCs w:val="32"/>
         </w:rPr>
-        <w:t>2 Atores:</w:t>
+        <w:t>2</w:t>
+      </w:r>
+      <w:r>
+        <w:rPr>
+          <w:b/>
+          <w:sz w:val="32"/>
+          <w:szCs w:val="32"/>
+        </w:rPr>
+        <w:t>-</w:t>
+      </w:r>
+      <w:r>
+        <w:rPr>
+          <w:b/>
+          <w:sz w:val="32"/>
+          <w:szCs w:val="32"/>
+        </w:rPr>
+        <w:t xml:space="preserve"> Atores:</w:t>
       </w:r>
     </w:p>
     <w:p>
@@ -1233,7 +1274,23 @@
           <w:sz w:val="32"/>
           <w:szCs w:val="32"/>
         </w:rPr>
-        <w:t>3 Precondições:</w:t>
+        <w:t>3</w:t>
+      </w:r>
+      <w:r>
+        <w:rPr>
+          <w:b/>
+          <w:sz w:val="32"/>
+          <w:szCs w:val="32"/>
+        </w:rPr>
+        <w:t>-</w:t>
+      </w:r>
+      <w:r>
+        <w:rPr>
+          <w:b/>
+          <w:sz w:val="32"/>
+          <w:szCs w:val="32"/>
+        </w:rPr>
+        <w:t xml:space="preserve"> Precondições:</w:t>
       </w:r>
     </w:p>
     <w:p>
@@ -1259,51 +1316,76 @@
           <w:szCs w:val="32"/>
         </w:rPr>
       </w:pPr>
-      <w:r>
-        <w:rPr>
-          <w:b/>
-          <w:sz w:val="32"/>
-          <w:szCs w:val="32"/>
-        </w:rPr>
-        <w:t>4 Pós-condições:</w:t>
-      </w:r>
-    </w:p>
-    <w:p>
-      <w:pPr>
-        <w:rPr>
-          <w:b/>
-          <w:sz w:val="32"/>
-          <w:szCs w:val="32"/>
-        </w:rPr>
-      </w:pPr>
-      <w:r>
-        <w:rPr>
-          <w:b/>
-          <w:sz w:val="32"/>
-          <w:szCs w:val="32"/>
-        </w:rPr>
-        <w:t>5 Fluxos de evento:</w:t>
-      </w:r>
-    </w:p>
-    <w:p>
-      <w:pPr>
-        <w:rPr>
-          <w:b/>
-          <w:sz w:val="32"/>
-          <w:szCs w:val="32"/>
-        </w:rPr>
-      </w:pPr>
-      <w:r>
-        <w:rPr>
-          <w:b/>
-          <w:sz w:val="32"/>
-          <w:szCs w:val="32"/>
-        </w:rPr>
-        <w:t>5.1 Fluxo básico:</w:t>
-      </w:r>
-    </w:p>
-    <w:p>
-      <w:pPr>
+    </w:p>
+    <w:p>
+      <w:pPr>
+        <w:rPr>
+          <w:b/>
+          <w:sz w:val="32"/>
+          <w:szCs w:val="32"/>
+        </w:rPr>
+      </w:pPr>
+      <w:r>
+        <w:rPr>
+          <w:b/>
+          <w:sz w:val="32"/>
+          <w:szCs w:val="32"/>
+        </w:rPr>
+        <w:t xml:space="preserve">4- </w:t>
+      </w:r>
+      <w:r>
+        <w:rPr>
+          <w:b/>
+          <w:sz w:val="32"/>
+          <w:szCs w:val="32"/>
+        </w:rPr>
+        <w:t>Fluxos de evento:</w:t>
+      </w:r>
+    </w:p>
+    <w:p>
+      <w:pPr>
+        <w:rPr>
+          <w:b/>
+          <w:sz w:val="32"/>
+          <w:szCs w:val="32"/>
+        </w:rPr>
+      </w:pPr>
+      <w:r>
+        <w:rPr>
+          <w:b/>
+          <w:sz w:val="32"/>
+          <w:szCs w:val="32"/>
+        </w:rPr>
+        <w:t>4</w:t>
+      </w:r>
+      <w:r>
+        <w:rPr>
+          <w:b/>
+          <w:sz w:val="32"/>
+          <w:szCs w:val="32"/>
+        </w:rPr>
+        <w:t>.1</w:t>
+      </w:r>
+      <w:r>
+        <w:rPr>
+          <w:b/>
+          <w:sz w:val="32"/>
+          <w:szCs w:val="32"/>
+        </w:rPr>
+        <w:t xml:space="preserve">- </w:t>
+      </w:r>
+      <w:r>
+        <w:rPr>
+          <w:b/>
+          <w:sz w:val="32"/>
+          <w:szCs w:val="32"/>
+        </w:rPr>
+        <w:t xml:space="preserve"> Fluxo básico:</w:t>
+      </w:r>
+    </w:p>
+    <w:p>
+      <w:pPr>
+        <w:jc w:val="both"/>
         <w:rPr>
           <w:sz w:val="28"/>
           <w:szCs w:val="28"/>
@@ -1327,6 +1409,7 @@
     </w:p>
     <w:p>
       <w:pPr>
+        <w:jc w:val="both"/>
         <w:rPr>
           <w:sz w:val="28"/>
           <w:szCs w:val="28"/>
@@ -1371,6 +1454,7 @@
     </w:p>
     <w:p>
       <w:pPr>
+        <w:jc w:val="both"/>
         <w:rPr>
           <w:sz w:val="28"/>
           <w:szCs w:val="28"/>
@@ -1394,6 +1478,7 @@
     </w:p>
     <w:p>
       <w:pPr>
+        <w:jc w:val="both"/>
         <w:rPr>
           <w:sz w:val="28"/>
           <w:szCs w:val="28"/>
@@ -1417,6 +1502,7 @@
     </w:p>
     <w:p>
       <w:pPr>
+        <w:jc w:val="both"/>
         <w:rPr>
           <w:sz w:val="28"/>
           <w:szCs w:val="28"/>
@@ -1435,70 +1521,52 @@
           <w:szCs w:val="28"/>
         </w:rPr>
         <w:tab/>
-        <w:t>O sistema cadastra o pedido de frete.</w:t>
-      </w:r>
-    </w:p>
-    <w:p>
-      <w:pPr>
-        <w:rPr>
-          <w:sz w:val="28"/>
-          <w:szCs w:val="28"/>
-        </w:rPr>
-      </w:pPr>
-    </w:p>
-    <w:p>
-      <w:pPr>
-        <w:rPr>
-          <w:sz w:val="28"/>
-          <w:szCs w:val="28"/>
-        </w:rPr>
-      </w:pPr>
-      <w:r>
-        <w:rPr>
-          <w:b/>
-          <w:sz w:val="32"/>
-          <w:szCs w:val="32"/>
-        </w:rPr>
-        <w:t>5.2 Fluxo Alternativo:</w:t>
-      </w:r>
-    </w:p>
-    <w:p>
-      <w:pPr>
-        <w:rPr>
-          <w:b/>
-          <w:sz w:val="32"/>
-          <w:szCs w:val="32"/>
-        </w:rPr>
-      </w:pPr>
-    </w:p>
-    <w:p>
-      <w:pPr>
-        <w:rPr>
-          <w:b/>
-          <w:sz w:val="32"/>
-          <w:szCs w:val="32"/>
-        </w:rPr>
-      </w:pPr>
-    </w:p>
-    <w:p>
-      <w:pPr>
-        <w:rPr>
-          <w:b/>
-          <w:sz w:val="32"/>
-          <w:szCs w:val="32"/>
-        </w:rPr>
-      </w:pPr>
-      <w:r>
-        <w:rPr>
-          <w:b/>
-          <w:sz w:val="32"/>
-          <w:szCs w:val="32"/>
-        </w:rPr>
-        <w:t>5.3 Fluxo de Exceção – Dados inválidos ou incompletos para a abertura do pedido de frete:</w:t>
-      </w:r>
-    </w:p>
-    <w:p>
-      <w:pPr>
+        <w:t>O sistema cadastra o pedido de frete</w:t>
+      </w:r>
+      <w:r>
+        <w:rPr>
+          <w:sz w:val="28"/>
+          <w:szCs w:val="28"/>
+        </w:rPr>
+        <w:t xml:space="preserve"> e coloca-o em situação de “em espera”</w:t>
+      </w:r>
+      <w:r>
+        <w:rPr>
+          <w:sz w:val="28"/>
+          <w:szCs w:val="28"/>
+        </w:rPr>
+        <w:t>.</w:t>
+      </w:r>
+    </w:p>
+    <w:p>
+      <w:pPr>
+        <w:rPr>
+          <w:b/>
+          <w:sz w:val="32"/>
+          <w:szCs w:val="32"/>
+        </w:rPr>
+      </w:pPr>
+      <w:r>
+        <w:rPr>
+          <w:b/>
+          <w:sz w:val="32"/>
+          <w:szCs w:val="32"/>
+        </w:rPr>
+        <w:lastRenderedPageBreak/>
+        <w:t>4.2-</w:t>
+      </w:r>
+      <w:r>
+        <w:rPr>
+          <w:b/>
+          <w:sz w:val="32"/>
+          <w:szCs w:val="32"/>
+        </w:rPr>
+        <w:t xml:space="preserve"> Fluxo de Exceção – Dados inválidos ou incompletos para a abertura do pedido de frete:</w:t>
+      </w:r>
+    </w:p>
+    <w:p>
+      <w:pPr>
+        <w:jc w:val="both"/>
         <w:rPr>
           <w:sz w:val="28"/>
           <w:szCs w:val="28"/>
@@ -1522,6 +1590,7 @@
     </w:p>
     <w:p>
       <w:pPr>
+        <w:jc w:val="both"/>
         <w:rPr>
           <w:sz w:val="28"/>
           <w:szCs w:val="28"/>
@@ -1545,6 +1614,7 @@
     </w:p>
     <w:p>
       <w:pPr>
+        <w:jc w:val="both"/>
         <w:rPr>
           <w:sz w:val="28"/>
           <w:szCs w:val="28"/>
@@ -1568,19 +1638,159 @@
     </w:p>
     <w:p>
       <w:pPr>
-        <w:rPr>
-          <w:b/>
-          <w:sz w:val="32"/>
-          <w:szCs w:val="32"/>
-        </w:rPr>
-      </w:pPr>
-      <w:r>
-        <w:rPr>
-          <w:b/>
-          <w:sz w:val="32"/>
-          <w:szCs w:val="32"/>
-        </w:rPr>
-        <w:t>6 Protótipo(s) de interface do caso de uso:</w:t>
+        <w:jc w:val="both"/>
+        <w:rPr>
+          <w:sz w:val="28"/>
+          <w:szCs w:val="28"/>
+        </w:rPr>
+      </w:pPr>
+    </w:p>
+    <w:p>
+      <w:pPr>
+        <w:rPr>
+          <w:b/>
+          <w:sz w:val="32"/>
+          <w:szCs w:val="32"/>
+        </w:rPr>
+      </w:pPr>
+      <w:r>
+        <w:rPr>
+          <w:b/>
+          <w:sz w:val="32"/>
+          <w:szCs w:val="32"/>
+        </w:rPr>
+        <w:t>5</w:t>
+      </w:r>
+      <w:r>
+        <w:rPr>
+          <w:b/>
+          <w:sz w:val="32"/>
+          <w:szCs w:val="32"/>
+        </w:rPr>
+        <w:t>-</w:t>
+      </w:r>
+      <w:r>
+        <w:rPr>
+          <w:b/>
+          <w:sz w:val="32"/>
+          <w:szCs w:val="32"/>
+        </w:rPr>
+        <w:t xml:space="preserve"> Protótipo(s) de interface do </w:t>
+      </w:r>
+      <w:r>
+        <w:rPr>
+          <w:b/>
+          <w:sz w:val="32"/>
+          <w:szCs w:val="32"/>
+        </w:rPr>
+        <w:t>Cadastrar Pedido de Frete</w:t>
+      </w:r>
+      <w:r>
+        <w:rPr>
+          <w:b/>
+          <w:sz w:val="32"/>
+          <w:szCs w:val="32"/>
+        </w:rPr>
+        <w:t>:</w:t>
+      </w:r>
+    </w:p>
+    <w:p>
+      <w:pPr>
+        <w:rPr>
+          <w:b/>
+          <w:sz w:val="32"/>
+          <w:szCs w:val="32"/>
+        </w:rPr>
+      </w:pPr>
+      <w:r>
+        <w:rPr>
+          <w:noProof/>
+        </w:rPr>
+        <w:drawing>
+          <wp:inline distT="0" distB="0" distL="0" distR="0" wp14:anchorId="2A84B3A5" wp14:editId="3FEC819B">
+            <wp:extent cx="5318760" cy="5013960"/>
+            <wp:effectExtent l="0" t="0" r="0" b="0"/>
+            <wp:docPr id="3" name="Imagem 3"/>
+            <wp:cNvGraphicFramePr>
+              <a:graphicFrameLocks xmlns:a="http://schemas.openxmlformats.org/drawingml/2006/main" noChangeAspect="1"/>
+            </wp:cNvGraphicFramePr>
+            <a:graphic xmlns:a="http://schemas.openxmlformats.org/drawingml/2006/main">
+              <a:graphicData uri="http://schemas.openxmlformats.org/drawingml/2006/picture">
+                <pic:pic xmlns:pic="http://schemas.openxmlformats.org/drawingml/2006/picture">
+                  <pic:nvPicPr>
+                    <pic:cNvPr id="0" name=""/>
+                    <pic:cNvPicPr/>
+                  </pic:nvPicPr>
+                  <pic:blipFill>
+                    <a:blip r:embed="rId11"/>
+                    <a:stretch>
+                      <a:fillRect/>
+                    </a:stretch>
+                  </pic:blipFill>
+                  <pic:spPr>
+                    <a:xfrm>
+                      <a:off x="0" y="0"/>
+                      <a:ext cx="5318760" cy="5013960"/>
+                    </a:xfrm>
+                    <a:prstGeom prst="rect">
+                      <a:avLst/>
+                    </a:prstGeom>
+                  </pic:spPr>
+                </pic:pic>
+              </a:graphicData>
+            </a:graphic>
+          </wp:inline>
+        </w:drawing>
+      </w:r>
+    </w:p>
+    <w:p>
+      <w:pPr>
+        <w:rPr>
+          <w:b/>
+          <w:sz w:val="32"/>
+          <w:szCs w:val="32"/>
+        </w:rPr>
+      </w:pPr>
+      <w:r>
+        <w:rPr>
+          <w:noProof/>
+        </w:rPr>
+        <w:lastRenderedPageBreak/>
+        <w:drawing>
+          <wp:inline distT="0" distB="0" distL="0" distR="0" wp14:anchorId="54C73FCA" wp14:editId="7AE70DAF">
+            <wp:extent cx="5341620" cy="4701540"/>
+            <wp:effectExtent l="0" t="0" r="0" b="3810"/>
+            <wp:docPr id="4" name="Imagem 4"/>
+            <wp:cNvGraphicFramePr>
+              <a:graphicFrameLocks xmlns:a="http://schemas.openxmlformats.org/drawingml/2006/main" noChangeAspect="1"/>
+            </wp:cNvGraphicFramePr>
+            <a:graphic xmlns:a="http://schemas.openxmlformats.org/drawingml/2006/main">
+              <a:graphicData uri="http://schemas.openxmlformats.org/drawingml/2006/picture">
+                <pic:pic xmlns:pic="http://schemas.openxmlformats.org/drawingml/2006/picture">
+                  <pic:nvPicPr>
+                    <pic:cNvPr id="0" name=""/>
+                    <pic:cNvPicPr/>
+                  </pic:nvPicPr>
+                  <pic:blipFill>
+                    <a:blip r:embed="rId12"/>
+                    <a:stretch>
+                      <a:fillRect/>
+                    </a:stretch>
+                  </pic:blipFill>
+                  <pic:spPr>
+                    <a:xfrm>
+                      <a:off x="0" y="0"/>
+                      <a:ext cx="5341620" cy="4701540"/>
+                    </a:xfrm>
+                    <a:prstGeom prst="rect">
+                      <a:avLst/>
+                    </a:prstGeom>
+                  </pic:spPr>
+                </pic:pic>
+              </a:graphicData>
+            </a:graphic>
+          </wp:inline>
+        </w:drawing>
       </w:r>
     </w:p>
     <w:p>
@@ -1594,6 +1804,71 @@
           <w:szCs w:val="32"/>
         </w:rPr>
       </w:pPr>
+      <w:r>
+        <w:rPr>
+          <w:noProof/>
+        </w:rPr>
+        <w:lastRenderedPageBreak/>
+        <w:drawing>
+          <wp:inline distT="0" distB="0" distL="0" distR="0" wp14:anchorId="0B67D913" wp14:editId="29FF710A">
+            <wp:extent cx="5311140" cy="5013960"/>
+            <wp:effectExtent l="0" t="0" r="3810" b="0"/>
+            <wp:docPr id="6" name="Imagem 6"/>
+            <wp:cNvGraphicFramePr>
+              <a:graphicFrameLocks xmlns:a="http://schemas.openxmlformats.org/drawingml/2006/main" noChangeAspect="1"/>
+            </wp:cNvGraphicFramePr>
+            <a:graphic xmlns:a="http://schemas.openxmlformats.org/drawingml/2006/main">
+              <a:graphicData uri="http://schemas.openxmlformats.org/drawingml/2006/picture">
+                <pic:pic xmlns:pic="http://schemas.openxmlformats.org/drawingml/2006/picture">
+                  <pic:nvPicPr>
+                    <pic:cNvPr id="0" name=""/>
+                    <pic:cNvPicPr/>
+                  </pic:nvPicPr>
+                  <pic:blipFill>
+                    <a:blip r:embed="rId13"/>
+                    <a:stretch>
+                      <a:fillRect/>
+                    </a:stretch>
+                  </pic:blipFill>
+                  <pic:spPr>
+                    <a:xfrm>
+                      <a:off x="0" y="0"/>
+                      <a:ext cx="5311140" cy="5013960"/>
+                    </a:xfrm>
+                    <a:prstGeom prst="rect">
+                      <a:avLst/>
+                    </a:prstGeom>
+                  </pic:spPr>
+                </pic:pic>
+              </a:graphicData>
+            </a:graphic>
+          </wp:inline>
+        </w:drawing>
+      </w:r>
+    </w:p>
+    <w:p>
+      <w:pPr>
+        <w:pBdr>
+          <w:bottom w:val="single" w:sz="12" w:space="1" w:color="000000"/>
+        </w:pBdr>
+        <w:rPr>
+          <w:b/>
+          <w:sz w:val="32"/>
+          <w:szCs w:val="32"/>
+        </w:rPr>
+      </w:pPr>
+    </w:p>
+    <w:p>
+      <w:pPr>
+        <w:pBdr>
+          <w:bottom w:val="single" w:sz="12" w:space="1" w:color="000000"/>
+        </w:pBdr>
+        <w:rPr>
+          <w:b/>
+          <w:sz w:val="32"/>
+          <w:szCs w:val="32"/>
+        </w:rPr>
+      </w:pPr>
     </w:p>
     <w:p>
       <w:pPr>
@@ -1651,46 +1926,31 @@
     </w:p>
     <w:p>
       <w:pPr>
+        <w:tabs>
+          <w:tab w:val="left" w:pos="3192"/>
+        </w:tabs>
         <w:rPr>
           <w:b/>
           <w:sz w:val="36"/>
           <w:szCs w:val="36"/>
         </w:rPr>
       </w:pPr>
-    </w:p>
-    <w:p>
-      <w:pPr>
+      <w:r>
         <w:rPr>
           <w:b/>
           <w:sz w:val="36"/>
           <w:szCs w:val="36"/>
         </w:rPr>
-      </w:pPr>
-    </w:p>
-    <w:p>
-      <w:pPr>
-        <w:rPr>
-          <w:b/>
-          <w:sz w:val="36"/>
-          <w:szCs w:val="36"/>
-        </w:rPr>
-      </w:pPr>
-    </w:p>
-    <w:p>
-      <w:pPr>
-        <w:rPr>
-          <w:b/>
-          <w:sz w:val="36"/>
-          <w:szCs w:val="36"/>
-        </w:rPr>
-      </w:pPr>
-    </w:p>
-    <w:p>
-      <w:pPr>
-        <w:rPr>
-          <w:b/>
-          <w:sz w:val="36"/>
-          <w:szCs w:val="36"/>
+        <w:tab/>
+      </w:r>
+    </w:p>
+    <w:p>
+      <w:pPr>
+        <w:jc w:val="center"/>
+        <w:rPr>
+          <w:b/>
+          <w:sz w:val="44"/>
+          <w:szCs w:val="44"/>
         </w:rPr>
       </w:pPr>
     </w:p>
@@ -2100,71 +2360,98 @@
           <w:sz w:val="28"/>
           <w:szCs w:val="28"/>
         </w:rPr>
-        <w:t>Estar logado e existir a solicitação de frete.</w:t>
-      </w:r>
-    </w:p>
-    <w:p>
-      <w:pPr>
-        <w:rPr>
-          <w:b/>
-          <w:sz w:val="32"/>
-          <w:szCs w:val="32"/>
-        </w:rPr>
-      </w:pPr>
-      <w:r>
-        <w:rPr>
-          <w:b/>
-          <w:sz w:val="32"/>
-          <w:szCs w:val="32"/>
-        </w:rPr>
-        <w:t>4- Pós-condições:</w:t>
-      </w:r>
-    </w:p>
-    <w:p>
-      <w:pPr>
-        <w:rPr>
-          <w:b/>
-          <w:sz w:val="32"/>
-          <w:szCs w:val="32"/>
-        </w:rPr>
-      </w:pPr>
-    </w:p>
-    <w:p>
-      <w:pPr>
-        <w:rPr>
-          <w:b/>
-          <w:sz w:val="32"/>
-          <w:szCs w:val="32"/>
-        </w:rPr>
-      </w:pPr>
-      <w:r>
-        <w:rPr>
-          <w:b/>
-          <w:sz w:val="32"/>
-          <w:szCs w:val="32"/>
-        </w:rPr>
-        <w:t>5- Fluxos de evento:</w:t>
-      </w:r>
-    </w:p>
-    <w:p>
-      <w:pPr>
-        <w:rPr>
-          <w:b/>
-          <w:sz w:val="32"/>
-          <w:szCs w:val="32"/>
-        </w:rPr>
-      </w:pPr>
-      <w:r>
-        <w:rPr>
-          <w:b/>
-          <w:sz w:val="32"/>
-          <w:szCs w:val="32"/>
-        </w:rPr>
-        <w:t>5.1- Fluxo básico:</w:t>
-      </w:r>
-    </w:p>
-    <w:p>
-      <w:pPr>
+        <w:t>Estar logado,</w:t>
+      </w:r>
+      <w:r>
+        <w:rPr>
+          <w:sz w:val="28"/>
+          <w:szCs w:val="28"/>
+        </w:rPr>
+        <w:t xml:space="preserve"> existir </w:t>
+      </w:r>
+      <w:r>
+        <w:rPr>
+          <w:sz w:val="28"/>
+          <w:szCs w:val="28"/>
+        </w:rPr>
+        <w:t>uma solicitação de frete</w:t>
+      </w:r>
+      <w:r>
+        <w:rPr>
+          <w:sz w:val="28"/>
+          <w:szCs w:val="28"/>
+        </w:rPr>
+        <w:t xml:space="preserve"> na situação de “em andamento”,</w:t>
+      </w:r>
+      <w:r>
+        <w:rPr>
+          <w:sz w:val="28"/>
+          <w:szCs w:val="28"/>
+        </w:rPr>
+        <w:t xml:space="preserve"> e uma proposta feita pelo freteiro.</w:t>
+      </w:r>
+    </w:p>
+    <w:p>
+      <w:pPr>
+        <w:rPr>
+          <w:sz w:val="28"/>
+          <w:szCs w:val="28"/>
+        </w:rPr>
+      </w:pPr>
+    </w:p>
+    <w:p>
+      <w:pPr>
+        <w:rPr>
+          <w:b/>
+          <w:sz w:val="32"/>
+          <w:szCs w:val="32"/>
+        </w:rPr>
+      </w:pPr>
+      <w:r>
+        <w:rPr>
+          <w:b/>
+          <w:sz w:val="32"/>
+          <w:szCs w:val="32"/>
+        </w:rPr>
+        <w:t>4</w:t>
+      </w:r>
+      <w:r>
+        <w:rPr>
+          <w:b/>
+          <w:sz w:val="32"/>
+          <w:szCs w:val="32"/>
+        </w:rPr>
+        <w:t>- Fluxos de evento:</w:t>
+      </w:r>
+    </w:p>
+    <w:p>
+      <w:pPr>
+        <w:rPr>
+          <w:b/>
+          <w:sz w:val="32"/>
+          <w:szCs w:val="32"/>
+        </w:rPr>
+      </w:pPr>
+      <w:r>
+        <w:rPr>
+          <w:b/>
+          <w:sz w:val="32"/>
+          <w:szCs w:val="32"/>
+        </w:rPr>
+        <w:t>4</w:t>
+      </w:r>
+      <w:r>
+        <w:rPr>
+          <w:b/>
+          <w:sz w:val="32"/>
+          <w:szCs w:val="32"/>
+        </w:rPr>
+        <w:t>.1- Fluxo básico:</w:t>
+      </w:r>
+    </w:p>
+    <w:p>
+      <w:pPr>
+        <w:jc w:val="both"/>
         <w:rPr>
           <w:sz w:val="28"/>
           <w:szCs w:val="28"/>
@@ -2188,6 +2475,7 @@
     </w:p>
     <w:p>
       <w:pPr>
+        <w:jc w:val="both"/>
         <w:rPr>
           <w:sz w:val="28"/>
           <w:szCs w:val="28"/>
@@ -2206,6 +2494,12 @@
           <w:szCs w:val="28"/>
         </w:rPr>
         <w:tab/>
+      </w:r>
+      <w:r>
+        <w:rPr>
+          <w:sz w:val="28"/>
+          <w:szCs w:val="28"/>
+        </w:rPr>
         <w:t>O sistema</w:t>
       </w:r>
       <w:r>
@@ -2213,7 +2507,7 @@
           <w:sz w:val="28"/>
           <w:szCs w:val="28"/>
         </w:rPr>
-        <w:t xml:space="preserve"> passa o frete para situação “em andamento” e comunica o freteiro</w:t>
+        <w:t xml:space="preserve"> passa o frete para situação “em andamento” </w:t>
       </w:r>
       <w:r>
         <w:rPr>
@@ -2240,30 +2534,101 @@
           <w:szCs w:val="32"/>
         </w:rPr>
       </w:pPr>
-      <w:r>
-        <w:rPr>
-          <w:b/>
-          <w:sz w:val="32"/>
-          <w:szCs w:val="32"/>
-        </w:rPr>
-        <w:t>5.2 Fluxo Alternativo:</w:t>
-      </w:r>
-    </w:p>
-    <w:p>
-      <w:pPr>
-        <w:rPr>
-          <w:b/>
-          <w:sz w:val="32"/>
-          <w:szCs w:val="32"/>
-        </w:rPr>
-      </w:pPr>
-      <w:r>
-        <w:rPr>
-          <w:b/>
-          <w:sz w:val="32"/>
-          <w:szCs w:val="32"/>
-        </w:rPr>
-        <w:t>5.3 Fluxo de Exceção:</w:t>
+    </w:p>
+    <w:p>
+      <w:pPr>
+        <w:rPr>
+          <w:b/>
+          <w:sz w:val="32"/>
+          <w:szCs w:val="32"/>
+        </w:rPr>
+      </w:pPr>
+    </w:p>
+    <w:p>
+      <w:pPr>
+        <w:rPr>
+          <w:b/>
+          <w:sz w:val="32"/>
+          <w:szCs w:val="32"/>
+        </w:rPr>
+      </w:pPr>
+    </w:p>
+    <w:p>
+      <w:pPr>
+        <w:rPr>
+          <w:b/>
+          <w:sz w:val="32"/>
+          <w:szCs w:val="32"/>
+        </w:rPr>
+      </w:pPr>
+    </w:p>
+    <w:p>
+      <w:pPr>
+        <w:tabs>
+          <w:tab w:val="left" w:pos="7156"/>
+        </w:tabs>
+        <w:rPr>
+          <w:b/>
+          <w:sz w:val="32"/>
+          <w:szCs w:val="32"/>
+        </w:rPr>
+      </w:pPr>
+      <w:r>
+        <w:rPr>
+          <w:b/>
+          <w:sz w:val="32"/>
+          <w:szCs w:val="32"/>
+        </w:rPr>
+        <w:lastRenderedPageBreak/>
+        <w:t>5</w:t>
+      </w:r>
+      <w:r>
+        <w:rPr>
+          <w:b/>
+          <w:sz w:val="32"/>
+          <w:szCs w:val="32"/>
+        </w:rPr>
+        <w:t>-</w:t>
+      </w:r>
+      <w:r>
+        <w:rPr>
+          <w:b/>
+          <w:sz w:val="32"/>
+          <w:szCs w:val="32"/>
+        </w:rPr>
+        <w:t xml:space="preserve"> Protótipo(s) de interface do </w:t>
+      </w:r>
+      <w:r>
+        <w:rPr>
+          <w:b/>
+          <w:sz w:val="32"/>
+          <w:szCs w:val="32"/>
+        </w:rPr>
+        <w:t>Aceitar Proposta</w:t>
+      </w:r>
+      <w:r>
+        <w:rPr>
+          <w:b/>
+          <w:sz w:val="32"/>
+          <w:szCs w:val="32"/>
+        </w:rPr>
+        <w:t>(cliente)</w:t>
+      </w:r>
+      <w:r>
+        <w:rPr>
+          <w:b/>
+          <w:sz w:val="32"/>
+          <w:szCs w:val="32"/>
+        </w:rPr>
+        <w:t>:</w:t>
+      </w:r>
+      <w:r>
+        <w:rPr>
+          <w:b/>
+          <w:sz w:val="32"/>
+          <w:szCs w:val="32"/>
+        </w:rPr>
+        <w:tab/>
       </w:r>
     </w:p>
     <w:p>
@@ -2271,20 +2636,116 @@
         <w:pBdr>
           <w:bottom w:val="single" w:sz="12" w:space="1" w:color="000000"/>
         </w:pBdr>
-        <w:rPr>
-          <w:b/>
-          <w:sz w:val="32"/>
-          <w:szCs w:val="32"/>
-        </w:rPr>
-      </w:pPr>
-      <w:r>
-        <w:rPr>
-          <w:b/>
-          <w:sz w:val="32"/>
-          <w:szCs w:val="32"/>
-        </w:rPr>
-        <w:t>6 Protótipo(s) de interface do caso de uso:</w:t>
-      </w:r>
+        <w:jc w:val="center"/>
+        <w:rPr>
+          <w:b/>
+          <w:sz w:val="32"/>
+          <w:szCs w:val="32"/>
+        </w:rPr>
+      </w:pPr>
+      <w:r>
+        <w:rPr>
+          <w:noProof/>
+        </w:rPr>
+        <w:drawing>
+          <wp:inline distT="0" distB="0" distL="0" distR="0" wp14:anchorId="29B253BE" wp14:editId="39436508">
+            <wp:extent cx="3794760" cy="5745480"/>
+            <wp:effectExtent l="0" t="0" r="0" b="7620"/>
+            <wp:docPr id="7" name="Imagem 7"/>
+            <wp:cNvGraphicFramePr>
+              <a:graphicFrameLocks xmlns:a="http://schemas.openxmlformats.org/drawingml/2006/main" noChangeAspect="1"/>
+            </wp:cNvGraphicFramePr>
+            <a:graphic xmlns:a="http://schemas.openxmlformats.org/drawingml/2006/main">
+              <a:graphicData uri="http://schemas.openxmlformats.org/drawingml/2006/picture">
+                <pic:pic xmlns:pic="http://schemas.openxmlformats.org/drawingml/2006/picture">
+                  <pic:nvPicPr>
+                    <pic:cNvPr id="0" name=""/>
+                    <pic:cNvPicPr/>
+                  </pic:nvPicPr>
+                  <pic:blipFill>
+                    <a:blip r:embed="rId14"/>
+                    <a:stretch>
+                      <a:fillRect/>
+                    </a:stretch>
+                  </pic:blipFill>
+                  <pic:spPr>
+                    <a:xfrm>
+                      <a:off x="0" y="0"/>
+                      <a:ext cx="3794760" cy="5745480"/>
+                    </a:xfrm>
+                    <a:prstGeom prst="rect">
+                      <a:avLst/>
+                    </a:prstGeom>
+                  </pic:spPr>
+                </pic:pic>
+              </a:graphicData>
+            </a:graphic>
+          </wp:inline>
+        </w:drawing>
+      </w:r>
+    </w:p>
+    <w:p>
+      <w:pPr>
+        <w:pBdr>
+          <w:bottom w:val="single" w:sz="12" w:space="1" w:color="000000"/>
+        </w:pBdr>
+        <w:rPr>
+          <w:b/>
+          <w:sz w:val="32"/>
+          <w:szCs w:val="32"/>
+        </w:rPr>
+      </w:pPr>
+    </w:p>
+    <w:p>
+      <w:pPr>
+        <w:pBdr>
+          <w:bottom w:val="single" w:sz="12" w:space="1" w:color="000000"/>
+        </w:pBdr>
+        <w:rPr>
+          <w:b/>
+          <w:sz w:val="32"/>
+          <w:szCs w:val="32"/>
+        </w:rPr>
+      </w:pPr>
+    </w:p>
+    <w:p>
+      <w:pPr>
+        <w:rPr>
+          <w:b/>
+          <w:sz w:val="44"/>
+          <w:szCs w:val="44"/>
+        </w:rPr>
+      </w:pPr>
+    </w:p>
+    <w:p>
+      <w:pPr>
+        <w:jc w:val="center"/>
+        <w:rPr>
+          <w:b/>
+          <w:sz w:val="44"/>
+          <w:szCs w:val="44"/>
+        </w:rPr>
+      </w:pPr>
+    </w:p>
+    <w:p>
+      <w:pPr>
+        <w:jc w:val="center"/>
+        <w:rPr>
+          <w:b/>
+          <w:sz w:val="44"/>
+          <w:szCs w:val="44"/>
+        </w:rPr>
+      </w:pPr>
+    </w:p>
+    <w:p>
+      <w:pPr>
+        <w:jc w:val="center"/>
+        <w:rPr>
+          <w:b/>
+          <w:sz w:val="44"/>
+          <w:szCs w:val="44"/>
+        </w:rPr>
+      </w:pPr>
     </w:p>
     <w:p>
       <w:pPr>
@@ -2616,6 +3077,7 @@
     </w:p>
     <w:p>
       <w:pPr>
+        <w:jc w:val="both"/>
         <w:rPr>
           <w:sz w:val="28"/>
           <w:szCs w:val="28"/>
@@ -2687,6 +3149,7 @@
     </w:p>
     <w:p>
       <w:pPr>
+        <w:jc w:val="both"/>
         <w:rPr>
           <w:sz w:val="28"/>
           <w:szCs w:val="28"/>
@@ -2718,7 +3181,28 @@
           <w:sz w:val="28"/>
           <w:szCs w:val="28"/>
         </w:rPr>
-        <w:t xml:space="preserve"> em andamento</w:t>
+        <w:t xml:space="preserve"> </w:t>
+      </w:r>
+      <w:r>
+        <w:rPr>
+          <w:sz w:val="28"/>
+          <w:szCs w:val="28"/>
+        </w:rPr>
+        <w:t>na situação de “</w:t>
+      </w:r>
+      <w:r>
+        <w:rPr>
+          <w:sz w:val="28"/>
+          <w:szCs w:val="28"/>
+        </w:rPr>
+        <w:t>em andamento</w:t>
+      </w:r>
+      <w:r>
+        <w:rPr>
+          <w:sz w:val="28"/>
+          <w:szCs w:val="28"/>
+        </w:rPr>
+        <w:t>”</w:t>
       </w:r>
       <w:r>
         <w:rPr>
@@ -2736,60 +3220,60 @@
           <w:szCs w:val="32"/>
         </w:rPr>
       </w:pPr>
-      <w:r>
-        <w:rPr>
-          <w:b/>
-          <w:sz w:val="32"/>
-          <w:szCs w:val="32"/>
-        </w:rPr>
-        <w:t>4- Pós-condições:</w:t>
-      </w:r>
-    </w:p>
-    <w:p>
-      <w:pPr>
-        <w:rPr>
-          <w:b/>
-          <w:sz w:val="32"/>
-          <w:szCs w:val="32"/>
-        </w:rPr>
-      </w:pPr>
-    </w:p>
-    <w:p>
-      <w:pPr>
-        <w:rPr>
-          <w:b/>
-          <w:sz w:val="32"/>
-          <w:szCs w:val="32"/>
-        </w:rPr>
-      </w:pPr>
-      <w:r>
-        <w:rPr>
-          <w:b/>
-          <w:sz w:val="32"/>
-          <w:szCs w:val="32"/>
-        </w:rPr>
-        <w:t>5-Fluxos de evento:</w:t>
-      </w:r>
-    </w:p>
-    <w:p>
-      <w:pPr>
-        <w:rPr>
-          <w:b/>
-          <w:sz w:val="32"/>
-          <w:szCs w:val="32"/>
-        </w:rPr>
-      </w:pPr>
-      <w:r>
-        <w:rPr>
-          <w:b/>
-          <w:sz w:val="32"/>
-          <w:szCs w:val="32"/>
-        </w:rPr>
-        <w:t>5.1-  Fluxo básico:</w:t>
-      </w:r>
-    </w:p>
-    <w:p>
-      <w:pPr>
+    </w:p>
+    <w:p>
+      <w:pPr>
+        <w:rPr>
+          <w:b/>
+          <w:sz w:val="32"/>
+          <w:szCs w:val="32"/>
+        </w:rPr>
+      </w:pPr>
+      <w:r>
+        <w:rPr>
+          <w:b/>
+          <w:sz w:val="32"/>
+          <w:szCs w:val="32"/>
+        </w:rPr>
+        <w:t>4</w:t>
+      </w:r>
+      <w:r>
+        <w:rPr>
+          <w:b/>
+          <w:sz w:val="32"/>
+          <w:szCs w:val="32"/>
+        </w:rPr>
+        <w:t>-Fluxos de evento:</w:t>
+      </w:r>
+    </w:p>
+    <w:p>
+      <w:pPr>
+        <w:rPr>
+          <w:b/>
+          <w:sz w:val="32"/>
+          <w:szCs w:val="32"/>
+        </w:rPr>
+      </w:pPr>
+      <w:r>
+        <w:rPr>
+          <w:b/>
+          <w:sz w:val="32"/>
+          <w:szCs w:val="32"/>
+        </w:rPr>
+        <w:t>4</w:t>
+      </w:r>
+      <w:r>
+        <w:rPr>
+          <w:b/>
+          <w:sz w:val="32"/>
+          <w:szCs w:val="32"/>
+        </w:rPr>
+        <w:t>.1-  Fluxo básico:</w:t>
+      </w:r>
+    </w:p>
+    <w:p>
+      <w:pPr>
+        <w:jc w:val="both"/>
         <w:rPr>
           <w:sz w:val="28"/>
           <w:szCs w:val="28"/>
@@ -2813,6 +3297,7 @@
     </w:p>
     <w:p>
       <w:pPr>
+        <w:jc w:val="both"/>
         <w:rPr>
           <w:sz w:val="28"/>
           <w:szCs w:val="28"/>
@@ -2836,6 +3321,7 @@
     </w:p>
     <w:p>
       <w:pPr>
+        <w:jc w:val="both"/>
         <w:rPr>
           <w:sz w:val="28"/>
           <w:szCs w:val="28"/>
@@ -2859,6 +3345,7 @@
     </w:p>
     <w:p>
       <w:pPr>
+        <w:jc w:val="both"/>
         <w:rPr>
           <w:sz w:val="28"/>
           <w:szCs w:val="28"/>
@@ -2882,6 +3369,7 @@
     </w:p>
     <w:p>
       <w:pPr>
+        <w:jc w:val="both"/>
         <w:rPr>
           <w:sz w:val="28"/>
           <w:szCs w:val="28"/>
@@ -2905,6 +3393,7 @@
     </w:p>
     <w:p>
       <w:pPr>
+        <w:jc w:val="both"/>
         <w:rPr>
           <w:sz w:val="28"/>
           <w:szCs w:val="28"/>
@@ -2928,17 +3417,17 @@
     </w:p>
     <w:p>
       <w:pPr>
-        <w:rPr>
-          <w:sz w:val="28"/>
-          <w:szCs w:val="28"/>
-        </w:rPr>
-      </w:pPr>
-      <w:r>
-        <w:rPr>
-          <w:sz w:val="28"/>
-          <w:szCs w:val="28"/>
-        </w:rPr>
-        <w:lastRenderedPageBreak/>
+        <w:jc w:val="both"/>
+        <w:rPr>
+          <w:sz w:val="28"/>
+          <w:szCs w:val="28"/>
+        </w:rPr>
+      </w:pPr>
+      <w:r>
+        <w:rPr>
+          <w:sz w:val="28"/>
+          <w:szCs w:val="28"/>
+        </w:rPr>
         <w:t>7.</w:t>
       </w:r>
       <w:r>
@@ -2952,16 +3441,18 @@
     </w:p>
     <w:p>
       <w:pPr>
-        <w:rPr>
-          <w:sz w:val="28"/>
-          <w:szCs w:val="28"/>
-        </w:rPr>
-      </w:pPr>
-      <w:r>
-        <w:rPr>
-          <w:sz w:val="28"/>
-          <w:szCs w:val="28"/>
-        </w:rPr>
+        <w:jc w:val="both"/>
+        <w:rPr>
+          <w:sz w:val="28"/>
+          <w:szCs w:val="28"/>
+        </w:rPr>
+      </w:pPr>
+      <w:r>
+        <w:rPr>
+          <w:sz w:val="28"/>
+          <w:szCs w:val="28"/>
+        </w:rPr>
+        <w:lastRenderedPageBreak/>
         <w:t>8.</w:t>
       </w:r>
       <w:r>
@@ -2975,6 +3466,7 @@
     </w:p>
     <w:p>
       <w:pPr>
+        <w:jc w:val="both"/>
         <w:rPr>
           <w:sz w:val="28"/>
           <w:szCs w:val="28"/>
@@ -3000,6 +3492,12 @@
           <w:szCs w:val="28"/>
         </w:rPr>
         <w:tab/>
+      </w:r>
+      <w:r>
+        <w:rPr>
+          <w:sz w:val="28"/>
+          <w:szCs w:val="28"/>
+        </w:rPr>
         <w:t xml:space="preserve">O sistema registra a </w:t>
       </w:r>
       <w:r>
@@ -3021,65 +3519,52 @@
           <w:sz w:val="28"/>
           <w:szCs w:val="28"/>
         </w:rPr>
-        <w:t xml:space="preserve">no pedido de frete, </w:t>
-      </w:r>
-      <w:r>
-        <w:rPr>
-          <w:sz w:val="28"/>
-          <w:szCs w:val="28"/>
-        </w:rPr>
-        <w:t xml:space="preserve">e </w:t>
-      </w:r>
-      <w:r>
-        <w:rPr>
-          <w:sz w:val="28"/>
-          <w:szCs w:val="28"/>
-        </w:rPr>
-        <w:t>comunica</w:t>
-      </w:r>
-      <w:r>
-        <w:rPr>
-          <w:sz w:val="28"/>
-          <w:szCs w:val="28"/>
-        </w:rPr>
-        <w:t xml:space="preserve"> o freteiro.</w:t>
-      </w:r>
-    </w:p>
-    <w:p>
-      <w:pPr>
-        <w:rPr>
-          <w:sz w:val="28"/>
-          <w:szCs w:val="28"/>
-        </w:rPr>
-      </w:pPr>
-    </w:p>
-    <w:p>
-      <w:pPr>
-        <w:rPr>
-          <w:b/>
-          <w:sz w:val="32"/>
-          <w:szCs w:val="32"/>
-        </w:rPr>
-      </w:pPr>
-      <w:r>
-        <w:rPr>
-          <w:b/>
-          <w:sz w:val="32"/>
-          <w:szCs w:val="32"/>
-        </w:rPr>
-        <w:t>5.2</w:t>
-      </w:r>
-      <w:r>
-        <w:rPr>
-          <w:b/>
-          <w:sz w:val="32"/>
-          <w:szCs w:val="32"/>
-        </w:rPr>
-        <w:t xml:space="preserve"> Fluxo de Exceção – Submissão de valor inválido:</w:t>
-      </w:r>
-    </w:p>
-    <w:p>
-      <w:pPr>
+        <w:t>no pedido de frete</w:t>
+      </w:r>
+      <w:r>
+        <w:rPr>
+          <w:sz w:val="28"/>
+          <w:szCs w:val="28"/>
+        </w:rPr>
+        <w:t>.</w:t>
+      </w:r>
+    </w:p>
+    <w:p>
+      <w:pPr>
+        <w:rPr>
+          <w:sz w:val="28"/>
+          <w:szCs w:val="28"/>
+        </w:rPr>
+      </w:pPr>
+    </w:p>
+    <w:p>
+      <w:pPr>
+        <w:rPr>
+          <w:b/>
+          <w:sz w:val="32"/>
+          <w:szCs w:val="32"/>
+        </w:rPr>
+      </w:pPr>
+      <w:r>
+        <w:rPr>
+          <w:b/>
+          <w:sz w:val="32"/>
+          <w:szCs w:val="32"/>
+        </w:rPr>
+        <w:t>4</w:t>
+      </w:r>
+      <w:r>
+        <w:rPr>
+          <w:b/>
+          <w:sz w:val="32"/>
+          <w:szCs w:val="32"/>
+        </w:rPr>
+        <w:t>.2 Fluxo de Exceção – Submissão de valor inválido:</w:t>
+      </w:r>
+    </w:p>
+    <w:p>
+      <w:pPr>
+        <w:jc w:val="both"/>
         <w:rPr>
           <w:sz w:val="28"/>
           <w:szCs w:val="28"/>
@@ -3098,25 +3583,12 @@
           <w:szCs w:val="28"/>
         </w:rPr>
         <w:tab/>
-        <w:t xml:space="preserve">O ator submete uma </w:t>
-      </w:r>
-      <w:r>
-        <w:rPr>
-          <w:sz w:val="28"/>
-          <w:szCs w:val="28"/>
-        </w:rPr>
-        <w:t>proposta</w:t>
-      </w:r>
-      <w:r>
-        <w:rPr>
-          <w:sz w:val="28"/>
-          <w:szCs w:val="28"/>
-        </w:rPr>
-        <w:t xml:space="preserve"> inválida. </w:t>
-      </w:r>
-    </w:p>
-    <w:p>
-      <w:pPr>
+        <w:t xml:space="preserve">O ator submete uma proposta inválida. </w:t>
+      </w:r>
+    </w:p>
+    <w:p>
+      <w:pPr>
+        <w:jc w:val="both"/>
         <w:rPr>
           <w:sz w:val="28"/>
           <w:szCs w:val="28"/>
@@ -3135,39 +3607,12 @@
           <w:szCs w:val="28"/>
         </w:rPr>
         <w:tab/>
-        <w:t xml:space="preserve">O sistema pede para que o ator cadastre uma </w:t>
-      </w:r>
-      <w:r>
-        <w:rPr>
-          <w:sz w:val="28"/>
-          <w:szCs w:val="28"/>
-        </w:rPr>
-        <w:t>proposta</w:t>
-      </w:r>
-      <w:r>
-        <w:rPr>
-          <w:sz w:val="28"/>
-          <w:szCs w:val="28"/>
-        </w:rPr>
-        <w:t xml:space="preserve"> válida</w:t>
-      </w:r>
-      <w:r>
-        <w:rPr>
-          <w:sz w:val="28"/>
-          <w:szCs w:val="28"/>
-        </w:rPr>
-        <w:t>.</w:t>
-      </w:r>
-      <w:r>
-        <w:rPr>
-          <w:sz w:val="28"/>
-          <w:szCs w:val="28"/>
-        </w:rPr>
-        <w:t xml:space="preserve"> </w:t>
-      </w:r>
-    </w:p>
-    <w:p>
-      <w:pPr>
+        <w:t xml:space="preserve">O sistema pede para que o ator cadastre uma proposta válida. </w:t>
+      </w:r>
+    </w:p>
+    <w:p>
+      <w:pPr>
+        <w:jc w:val="both"/>
         <w:rPr>
           <w:sz w:val="28"/>
           <w:szCs w:val="28"/>
@@ -3191,6 +3636,7 @@
     </w:p>
     <w:p>
       <w:pPr>
+        <w:jc w:val="both"/>
         <w:rPr>
           <w:sz w:val="28"/>
           <w:szCs w:val="28"/>
@@ -3214,6 +3660,7 @@
     </w:p>
     <w:p>
       <w:pPr>
+        <w:jc w:val="both"/>
         <w:rPr>
           <w:sz w:val="28"/>
           <w:szCs w:val="28"/>
@@ -3232,25 +3679,12 @@
           <w:szCs w:val="28"/>
         </w:rPr>
         <w:tab/>
-        <w:t xml:space="preserve">O sistema pede uma verificação do valor </w:t>
-      </w:r>
-      <w:r>
-        <w:rPr>
-          <w:sz w:val="28"/>
-          <w:szCs w:val="28"/>
-        </w:rPr>
-        <w:t xml:space="preserve">da </w:t>
-      </w:r>
-      <w:r>
-        <w:rPr>
-          <w:sz w:val="28"/>
-          <w:szCs w:val="28"/>
-        </w:rPr>
-        <w:t>proposta.</w:t>
-      </w:r>
-    </w:p>
-    <w:p>
-      <w:pPr>
+        <w:t>O sistema pede uma verificação do valor da proposta.</w:t>
+      </w:r>
+    </w:p>
+    <w:p>
+      <w:pPr>
+        <w:jc w:val="both"/>
         <w:rPr>
           <w:sz w:val="28"/>
           <w:szCs w:val="28"/>
@@ -3274,6 +3708,7 @@
     </w:p>
     <w:p>
       <w:pPr>
+        <w:jc w:val="both"/>
         <w:rPr>
           <w:sz w:val="28"/>
           <w:szCs w:val="28"/>
@@ -3292,25 +3727,12 @@
           <w:szCs w:val="28"/>
         </w:rPr>
         <w:tab/>
-        <w:t xml:space="preserve">O ator </w:t>
-      </w:r>
-      <w:r>
-        <w:rPr>
-          <w:sz w:val="28"/>
-          <w:szCs w:val="28"/>
-        </w:rPr>
-        <w:t>finaliza a ação de realizar</w:t>
-      </w:r>
-      <w:r>
-        <w:rPr>
-          <w:sz w:val="28"/>
-          <w:szCs w:val="28"/>
-        </w:rPr>
-        <w:t xml:space="preserve"> proposta.</w:t>
-      </w:r>
-    </w:p>
-    <w:p>
-      <w:pPr>
+        <w:t>O ator finaliza a ação de realizar proposta.</w:t>
+      </w:r>
+    </w:p>
+    <w:p>
+      <w:pPr>
+        <w:jc w:val="both"/>
         <w:rPr>
           <w:sz w:val="28"/>
           <w:szCs w:val="28"/>
@@ -3329,18 +3751,12 @@
           <w:szCs w:val="28"/>
         </w:rPr>
         <w:tab/>
-        <w:t>O sistema confirma a submissão da proposta</w:t>
-      </w:r>
-      <w:r>
-        <w:rPr>
-          <w:sz w:val="28"/>
-          <w:szCs w:val="28"/>
-        </w:rPr>
-        <w:t>.</w:t>
-      </w:r>
-    </w:p>
-    <w:p>
-      <w:pPr>
+        <w:t>O sistema confirma a submissão da proposta.</w:t>
+      </w:r>
+    </w:p>
+    <w:p>
+      <w:pPr>
+        <w:jc w:val="both"/>
         <w:rPr>
           <w:sz w:val="28"/>
           <w:szCs w:val="28"/>
@@ -3359,46 +3775,448 @@
           <w:szCs w:val="28"/>
         </w:rPr>
         <w:tab/>
-        <w:t>O sistema cadastra a proposta na lista de ofertas para aquele pedido</w:t>
-      </w:r>
-      <w:r>
-        <w:rPr>
-          <w:sz w:val="28"/>
-          <w:szCs w:val="28"/>
-        </w:rPr>
-        <w:t xml:space="preserve"> de frete</w:t>
-      </w:r>
-      <w:r>
-        <w:rPr>
-          <w:sz w:val="28"/>
-          <w:szCs w:val="28"/>
-        </w:rPr>
-        <w:t>.</w:t>
-      </w:r>
-    </w:p>
-    <w:p>
-      <w:pPr>
-        <w:rPr>
-          <w:sz w:val="28"/>
-          <w:szCs w:val="28"/>
-        </w:rPr>
-      </w:pPr>
-    </w:p>
-    <w:p>
-      <w:pPr>
-        <w:rPr>
-          <w:b/>
-          <w:sz w:val="32"/>
-          <w:szCs w:val="32"/>
-        </w:rPr>
-      </w:pPr>
-      <w:r>
-        <w:rPr>
-          <w:b/>
-          <w:sz w:val="32"/>
-          <w:szCs w:val="32"/>
-        </w:rPr>
-        <w:t>6 Protótipo(s) de interface do caso de uso:</w:t>
+        <w:t>O sistema cadastra a proposta na lista de ofertas para aquele pedido de frete.</w:t>
+      </w:r>
+    </w:p>
+    <w:p>
+      <w:pPr>
+        <w:rPr>
+          <w:sz w:val="28"/>
+          <w:szCs w:val="28"/>
+        </w:rPr>
+      </w:pPr>
+    </w:p>
+    <w:p>
+      <w:pPr>
+        <w:rPr>
+          <w:b/>
+          <w:sz w:val="32"/>
+          <w:szCs w:val="32"/>
+        </w:rPr>
+      </w:pPr>
+    </w:p>
+    <w:p>
+      <w:pPr>
+        <w:rPr>
+          <w:b/>
+          <w:sz w:val="32"/>
+          <w:szCs w:val="32"/>
+        </w:rPr>
+      </w:pPr>
+    </w:p>
+    <w:p>
+      <w:pPr>
+        <w:rPr>
+          <w:b/>
+          <w:sz w:val="32"/>
+          <w:szCs w:val="32"/>
+        </w:rPr>
+      </w:pPr>
+    </w:p>
+    <w:p>
+      <w:pPr>
+        <w:rPr>
+          <w:b/>
+          <w:sz w:val="32"/>
+          <w:szCs w:val="32"/>
+        </w:rPr>
+      </w:pPr>
+    </w:p>
+    <w:p>
+      <w:pPr>
+        <w:rPr>
+          <w:b/>
+          <w:sz w:val="32"/>
+          <w:szCs w:val="32"/>
+        </w:rPr>
+      </w:pPr>
+    </w:p>
+    <w:p>
+      <w:pPr>
+        <w:rPr>
+          <w:b/>
+          <w:sz w:val="32"/>
+          <w:szCs w:val="32"/>
+        </w:rPr>
+      </w:pPr>
+    </w:p>
+    <w:p>
+      <w:pPr>
+        <w:rPr>
+          <w:b/>
+          <w:sz w:val="32"/>
+          <w:szCs w:val="32"/>
+        </w:rPr>
+      </w:pPr>
+    </w:p>
+    <w:p>
+      <w:pPr>
+        <w:rPr>
+          <w:b/>
+          <w:sz w:val="32"/>
+          <w:szCs w:val="32"/>
+        </w:rPr>
+      </w:pPr>
+    </w:p>
+    <w:p>
+      <w:pPr>
+        <w:rPr>
+          <w:b/>
+          <w:sz w:val="32"/>
+          <w:szCs w:val="32"/>
+        </w:rPr>
+      </w:pPr>
+    </w:p>
+    <w:p>
+      <w:pPr>
+        <w:rPr>
+          <w:b/>
+          <w:sz w:val="32"/>
+          <w:szCs w:val="32"/>
+        </w:rPr>
+      </w:pPr>
+    </w:p>
+    <w:p>
+      <w:pPr>
+        <w:rPr>
+          <w:b/>
+          <w:sz w:val="32"/>
+          <w:szCs w:val="32"/>
+        </w:rPr>
+      </w:pPr>
+    </w:p>
+    <w:p>
+      <w:pPr>
+        <w:rPr>
+          <w:b/>
+          <w:sz w:val="32"/>
+          <w:szCs w:val="32"/>
+        </w:rPr>
+      </w:pPr>
+      <w:r>
+        <w:rPr>
+          <w:b/>
+          <w:sz w:val="32"/>
+          <w:szCs w:val="32"/>
+        </w:rPr>
+        <w:lastRenderedPageBreak/>
+        <w:t>5-</w:t>
+      </w:r>
+      <w:r>
+        <w:rPr>
+          <w:b/>
+          <w:sz w:val="32"/>
+          <w:szCs w:val="32"/>
+        </w:rPr>
+        <w:t xml:space="preserve"> Protótipo(s) de interface do </w:t>
+      </w:r>
+      <w:r>
+        <w:rPr>
+          <w:b/>
+          <w:sz w:val="32"/>
+          <w:szCs w:val="32"/>
+        </w:rPr>
+        <w:t>Realizar Proposta</w:t>
+      </w:r>
+      <w:r>
+        <w:rPr>
+          <w:b/>
+          <w:sz w:val="32"/>
+          <w:szCs w:val="32"/>
+        </w:rPr>
+        <w:t>(cliente)</w:t>
+      </w:r>
+      <w:r>
+        <w:rPr>
+          <w:b/>
+          <w:sz w:val="32"/>
+          <w:szCs w:val="32"/>
+        </w:rPr>
+        <w:t>:</w:t>
+      </w:r>
+    </w:p>
+    <w:p>
+      <w:pPr>
+        <w:rPr>
+          <w:b/>
+          <w:sz w:val="36"/>
+          <w:szCs w:val="36"/>
+        </w:rPr>
+      </w:pPr>
+    </w:p>
+    <w:p>
+      <w:pPr>
+        <w:jc w:val="center"/>
+        <w:rPr>
+          <w:b/>
+          <w:sz w:val="36"/>
+          <w:szCs w:val="36"/>
+        </w:rPr>
+      </w:pPr>
+      <w:r>
+        <w:rPr>
+          <w:noProof/>
+        </w:rPr>
+        <w:drawing>
+          <wp:inline distT="0" distB="0" distL="0" distR="0" wp14:anchorId="0CAD0F56" wp14:editId="6632152E">
+            <wp:extent cx="3794760" cy="5745480"/>
+            <wp:effectExtent l="0" t="0" r="0" b="7620"/>
+            <wp:docPr id="8" name="Imagem 8"/>
+            <wp:cNvGraphicFramePr>
+              <a:graphicFrameLocks xmlns:a="http://schemas.openxmlformats.org/drawingml/2006/main" noChangeAspect="1"/>
+            </wp:cNvGraphicFramePr>
+            <a:graphic xmlns:a="http://schemas.openxmlformats.org/drawingml/2006/main">
+              <a:graphicData uri="http://schemas.openxmlformats.org/drawingml/2006/picture">
+                <pic:pic xmlns:pic="http://schemas.openxmlformats.org/drawingml/2006/picture">
+                  <pic:nvPicPr>
+                    <pic:cNvPr id="0" name=""/>
+                    <pic:cNvPicPr/>
+                  </pic:nvPicPr>
+                  <pic:blipFill>
+                    <a:blip r:embed="rId14"/>
+                    <a:stretch>
+                      <a:fillRect/>
+                    </a:stretch>
+                  </pic:blipFill>
+                  <pic:spPr>
+                    <a:xfrm>
+                      <a:off x="0" y="0"/>
+                      <a:ext cx="3794760" cy="5745480"/>
+                    </a:xfrm>
+                    <a:prstGeom prst="rect">
+                      <a:avLst/>
+                    </a:prstGeom>
+                  </pic:spPr>
+                </pic:pic>
+              </a:graphicData>
+            </a:graphic>
+          </wp:inline>
+        </w:drawing>
+      </w:r>
+    </w:p>
+    <w:p>
+      <w:pPr>
+        <w:rPr>
+          <w:b/>
+          <w:sz w:val="36"/>
+          <w:szCs w:val="36"/>
+        </w:rPr>
+      </w:pPr>
+    </w:p>
+    <w:p>
+      <w:pPr>
+        <w:rPr>
+          <w:noProof/>
+        </w:rPr>
+      </w:pPr>
+    </w:p>
+    <w:p>
+      <w:pPr>
+        <w:rPr>
+          <w:b/>
+          <w:sz w:val="36"/>
+          <w:szCs w:val="36"/>
+        </w:rPr>
+      </w:pPr>
+    </w:p>
+    <w:p>
+      <w:pPr>
+        <w:rPr>
+          <w:b/>
+          <w:sz w:val="36"/>
+          <w:szCs w:val="36"/>
+        </w:rPr>
+      </w:pPr>
+    </w:p>
+    <w:p>
+      <w:pPr>
+        <w:rPr>
+          <w:b/>
+          <w:sz w:val="36"/>
+          <w:szCs w:val="36"/>
+        </w:rPr>
+      </w:pPr>
+    </w:p>
+    <w:p>
+      <w:pPr>
+        <w:rPr>
+          <w:b/>
+          <w:sz w:val="36"/>
+          <w:szCs w:val="36"/>
+        </w:rPr>
+      </w:pPr>
+    </w:p>
+    <w:p>
+      <w:pPr>
+        <w:jc w:val="center"/>
+        <w:rPr>
+          <w:b/>
+          <w:sz w:val="36"/>
+          <w:szCs w:val="36"/>
+        </w:rPr>
+      </w:pPr>
+      <w:r>
+        <w:rPr>
+          <w:noProof/>
+        </w:rPr>
+        <w:lastRenderedPageBreak/>
+        <w:drawing>
+          <wp:inline distT="0" distB="0" distL="0" distR="0" wp14:anchorId="2ED8D64B" wp14:editId="0B8D204B">
+            <wp:extent cx="3787140" cy="5768340"/>
+            <wp:effectExtent l="0" t="0" r="3810" b="3810"/>
+            <wp:docPr id="15" name="Imagem 15"/>
+            <wp:cNvGraphicFramePr>
+              <a:graphicFrameLocks xmlns:a="http://schemas.openxmlformats.org/drawingml/2006/main" noChangeAspect="1"/>
+            </wp:cNvGraphicFramePr>
+            <a:graphic xmlns:a="http://schemas.openxmlformats.org/drawingml/2006/main">
+              <a:graphicData uri="http://schemas.openxmlformats.org/drawingml/2006/picture">
+                <pic:pic xmlns:pic="http://schemas.openxmlformats.org/drawingml/2006/picture">
+                  <pic:nvPicPr>
+                    <pic:cNvPr id="0" name=""/>
+                    <pic:cNvPicPr/>
+                  </pic:nvPicPr>
+                  <pic:blipFill>
+                    <a:blip r:embed="rId15"/>
+                    <a:stretch>
+                      <a:fillRect/>
+                    </a:stretch>
+                  </pic:blipFill>
+                  <pic:spPr>
+                    <a:xfrm>
+                      <a:off x="0" y="0"/>
+                      <a:ext cx="3787140" cy="5768340"/>
+                    </a:xfrm>
+                    <a:prstGeom prst="rect">
+                      <a:avLst/>
+                    </a:prstGeom>
+                  </pic:spPr>
+                </pic:pic>
+              </a:graphicData>
+            </a:graphic>
+          </wp:inline>
+        </w:drawing>
+      </w:r>
+    </w:p>
+    <w:p>
+      <w:pPr>
+        <w:rPr>
+          <w:b/>
+          <w:sz w:val="36"/>
+          <w:szCs w:val="36"/>
+        </w:rPr>
+      </w:pPr>
+    </w:p>
+    <w:p>
+      <w:pPr>
+        <w:rPr>
+          <w:b/>
+          <w:sz w:val="36"/>
+          <w:szCs w:val="36"/>
+        </w:rPr>
+      </w:pPr>
+    </w:p>
+    <w:p>
+      <w:pPr>
+        <w:rPr>
+          <w:b/>
+          <w:sz w:val="36"/>
+          <w:szCs w:val="36"/>
+        </w:rPr>
+      </w:pPr>
+    </w:p>
+    <w:p>
+      <w:pPr>
+        <w:rPr>
+          <w:b/>
+          <w:sz w:val="36"/>
+          <w:szCs w:val="36"/>
+        </w:rPr>
+      </w:pPr>
+    </w:p>
+    <w:p>
+      <w:pPr>
+        <w:rPr>
+          <w:b/>
+          <w:sz w:val="36"/>
+          <w:szCs w:val="36"/>
+        </w:rPr>
+      </w:pPr>
+    </w:p>
+    <w:p>
+      <w:pPr>
+        <w:rPr>
+          <w:b/>
+          <w:sz w:val="36"/>
+          <w:szCs w:val="36"/>
+        </w:rPr>
+      </w:pPr>
+    </w:p>
+    <w:p>
+      <w:pPr>
+        <w:rPr>
+          <w:b/>
+          <w:sz w:val="36"/>
+          <w:szCs w:val="36"/>
+        </w:rPr>
+      </w:pPr>
+      <w:r>
+        <w:rPr>
+          <w:b/>
+          <w:sz w:val="36"/>
+          <w:szCs w:val="36"/>
+        </w:rPr>
+        <w:br w:type="textWrapping" w:clear="all"/>
+      </w:r>
+    </w:p>
+    <w:p>
+      <w:pPr>
+        <w:jc w:val="center"/>
+        <w:rPr>
+          <w:b/>
+          <w:sz w:val="36"/>
+          <w:szCs w:val="36"/>
+        </w:rPr>
+      </w:pPr>
+      <w:r>
+        <w:rPr>
+          <w:noProof/>
+        </w:rPr>
+        <w:lastRenderedPageBreak/>
+        <w:drawing>
+          <wp:inline distT="0" distB="0" distL="0" distR="0" wp14:anchorId="2E021258" wp14:editId="65A200B7">
+            <wp:extent cx="3787140" cy="5715000"/>
+            <wp:effectExtent l="0" t="0" r="3810" b="0"/>
+            <wp:docPr id="14" name="Imagem 14"/>
+            <wp:cNvGraphicFramePr>
+              <a:graphicFrameLocks xmlns:a="http://schemas.openxmlformats.org/drawingml/2006/main" noChangeAspect="1"/>
+            </wp:cNvGraphicFramePr>
+            <a:graphic xmlns:a="http://schemas.openxmlformats.org/drawingml/2006/main">
+              <a:graphicData uri="http://schemas.openxmlformats.org/drawingml/2006/picture">
+                <pic:pic xmlns:pic="http://schemas.openxmlformats.org/drawingml/2006/picture">
+                  <pic:nvPicPr>
+                    <pic:cNvPr id="0" name=""/>
+                    <pic:cNvPicPr/>
+                  </pic:nvPicPr>
+                  <pic:blipFill>
+                    <a:blip r:embed="rId16"/>
+                    <a:stretch>
+                      <a:fillRect/>
+                    </a:stretch>
+                  </pic:blipFill>
+                  <pic:spPr>
+                    <a:xfrm>
+                      <a:off x="0" y="0"/>
+                      <a:ext cx="3787140" cy="5715000"/>
+                    </a:xfrm>
+                    <a:prstGeom prst="rect">
+                      <a:avLst/>
+                    </a:prstGeom>
+                  </pic:spPr>
+                </pic:pic>
+              </a:graphicData>
+            </a:graphic>
+          </wp:inline>
+        </w:drawing>
       </w:r>
     </w:p>
     <w:p>
@@ -3406,12 +4224,54 @@
         <w:pBdr>
           <w:bottom w:val="single" w:sz="12" w:space="1" w:color="000000"/>
         </w:pBdr>
+        <w:jc w:val="center"/>
         <w:rPr>
           <w:b/>
           <w:sz w:val="36"/>
           <w:szCs w:val="36"/>
         </w:rPr>
       </w:pPr>
+      <w:r>
+        <w:rPr>
+          <w:noProof/>
+        </w:rPr>
+        <w:lastRenderedPageBreak/>
+        <w:drawing>
+          <wp:inline distT="0" distB="0" distL="0" distR="0" wp14:anchorId="5E2E70E9" wp14:editId="61803F22">
+            <wp:extent cx="3947160" cy="5974080"/>
+            <wp:effectExtent l="0" t="0" r="0" b="7620"/>
+            <wp:docPr id="11" name="Imagem 11"/>
+            <wp:cNvGraphicFramePr>
+              <a:graphicFrameLocks xmlns:a="http://schemas.openxmlformats.org/drawingml/2006/main" noChangeAspect="1"/>
+            </wp:cNvGraphicFramePr>
+            <a:graphic xmlns:a="http://schemas.openxmlformats.org/drawingml/2006/main">
+              <a:graphicData uri="http://schemas.openxmlformats.org/drawingml/2006/picture">
+                <pic:pic xmlns:pic="http://schemas.openxmlformats.org/drawingml/2006/picture">
+                  <pic:nvPicPr>
+                    <pic:cNvPr id="0" name=""/>
+                    <pic:cNvPicPr/>
+                  </pic:nvPicPr>
+                  <pic:blipFill>
+                    <a:blip r:embed="rId17"/>
+                    <a:stretch>
+                      <a:fillRect/>
+                    </a:stretch>
+                  </pic:blipFill>
+                  <pic:spPr>
+                    <a:xfrm>
+                      <a:off x="0" y="0"/>
+                      <a:ext cx="3947160" cy="5974080"/>
+                    </a:xfrm>
+                    <a:prstGeom prst="rect">
+                      <a:avLst/>
+                    </a:prstGeom>
+                  </pic:spPr>
+                </pic:pic>
+              </a:graphicData>
+            </a:graphic>
+          </wp:inline>
+        </w:drawing>
+      </w:r>
     </w:p>
     <w:p>
       <w:pPr>
@@ -3448,8 +4308,6 @@
           <w:szCs w:val="36"/>
         </w:rPr>
       </w:pPr>
-      <w:bookmarkStart w:id="0" w:name="_GoBack"/>
-      <w:bookmarkEnd w:id="0"/>
     </w:p>
     <w:p>
       <w:pPr>
@@ -3539,23 +4397,7 @@
           <w:sz w:val="36"/>
           <w:szCs w:val="36"/>
         </w:rPr>
-        <w:t>Aceitar Proposta(</w:t>
-      </w:r>
-      <w:r>
-        <w:rPr>
-          <w:b/>
-          <w:sz w:val="36"/>
-          <w:szCs w:val="36"/>
-        </w:rPr>
-        <w:t>Freteiro</w:t>
-      </w:r>
-      <w:r>
-        <w:rPr>
-          <w:b/>
-          <w:sz w:val="36"/>
-          <w:szCs w:val="36"/>
-        </w:rPr>
-        <w:t>).</w:t>
+        <w:t>Aceitar Proposta(Freteiro).</w:t>
       </w:r>
     </w:p>
     <w:p>
@@ -3887,7 +4729,14 @@
           <w:sz w:val="28"/>
           <w:szCs w:val="28"/>
         </w:rPr>
-        <w:t>Cliente.</w:t>
+        <w:t>Freteiro</w:t>
+      </w:r>
+      <w:r>
+        <w:rPr>
+          <w:sz w:val="28"/>
+          <w:szCs w:val="28"/>
+        </w:rPr>
+        <w:t>.</w:t>
       </w:r>
     </w:p>
     <w:p>
@@ -3926,7 +4775,21 @@
           <w:sz w:val="28"/>
           <w:szCs w:val="28"/>
         </w:rPr>
-        <w:t>um frete em negociação, que possui uma nova proposta feita pelo cliente</w:t>
+        <w:t xml:space="preserve">um frete </w:t>
+      </w:r>
+      <w:r>
+        <w:rPr>
+          <w:sz w:val="28"/>
+          <w:szCs w:val="28"/>
+        </w:rPr>
+        <w:t>na situação de “em andamento”</w:t>
+      </w:r>
+      <w:r>
+        <w:rPr>
+          <w:sz w:val="28"/>
+          <w:szCs w:val="28"/>
+        </w:rPr>
+        <w:t>, que possui uma nova proposta feita pelo cliente</w:t>
       </w:r>
       <w:r>
         <w:rPr>
@@ -3944,56 +4807,55 @@
           <w:szCs w:val="32"/>
         </w:rPr>
       </w:pPr>
-      <w:r>
-        <w:rPr>
-          <w:b/>
-          <w:sz w:val="32"/>
-          <w:szCs w:val="32"/>
-        </w:rPr>
-        <w:t>4- Pós-condições:</w:t>
-      </w:r>
-    </w:p>
-    <w:p>
-      <w:pPr>
-        <w:rPr>
-          <w:b/>
-          <w:sz w:val="32"/>
-          <w:szCs w:val="32"/>
-        </w:rPr>
-      </w:pPr>
-    </w:p>
-    <w:p>
-      <w:pPr>
-        <w:rPr>
-          <w:b/>
-          <w:sz w:val="32"/>
-          <w:szCs w:val="32"/>
-        </w:rPr>
-      </w:pPr>
-      <w:r>
-        <w:rPr>
-          <w:b/>
-          <w:sz w:val="32"/>
-          <w:szCs w:val="32"/>
-        </w:rPr>
-        <w:t>5- Fluxos de evento:</w:t>
-      </w:r>
-    </w:p>
-    <w:p>
-      <w:pPr>
-        <w:rPr>
-          <w:b/>
-          <w:sz w:val="32"/>
-          <w:szCs w:val="32"/>
-        </w:rPr>
-      </w:pPr>
-      <w:r>
-        <w:rPr>
-          <w:b/>
-          <w:sz w:val="32"/>
-          <w:szCs w:val="32"/>
-        </w:rPr>
-        <w:t>5.1- Fluxo básico:</w:t>
+    </w:p>
+    <w:p>
+      <w:pPr>
+        <w:rPr>
+          <w:b/>
+          <w:sz w:val="32"/>
+          <w:szCs w:val="32"/>
+        </w:rPr>
+      </w:pPr>
+      <w:r>
+        <w:rPr>
+          <w:b/>
+          <w:sz w:val="32"/>
+          <w:szCs w:val="32"/>
+        </w:rPr>
+        <w:t>4</w:t>
+      </w:r>
+      <w:r>
+        <w:rPr>
+          <w:b/>
+          <w:sz w:val="32"/>
+          <w:szCs w:val="32"/>
+        </w:rPr>
+        <w:t>- Fluxos de evento:</w:t>
+      </w:r>
+    </w:p>
+    <w:p>
+      <w:pPr>
+        <w:rPr>
+          <w:b/>
+          <w:sz w:val="32"/>
+          <w:szCs w:val="32"/>
+        </w:rPr>
+      </w:pPr>
+      <w:r>
+        <w:rPr>
+          <w:b/>
+          <w:sz w:val="32"/>
+          <w:szCs w:val="32"/>
+        </w:rPr>
+        <w:t>4</w:t>
+      </w:r>
+      <w:r>
+        <w:rPr>
+          <w:b/>
+          <w:sz w:val="32"/>
+          <w:szCs w:val="32"/>
+        </w:rPr>
+        <w:t>.1- Fluxo básico:</w:t>
       </w:r>
     </w:p>
     <w:p>
@@ -4045,56 +4907,46 @@
           <w:sz w:val="28"/>
           <w:szCs w:val="28"/>
         </w:rPr>
-        <w:t xml:space="preserve">O sistema passa o frete para situação “em andamento” e comunica o </w:t>
-      </w:r>
-      <w:r>
-        <w:rPr>
-          <w:sz w:val="28"/>
-          <w:szCs w:val="28"/>
-        </w:rPr>
-        <w:t>cliente</w:t>
-      </w:r>
-      <w:r>
-        <w:rPr>
-          <w:sz w:val="28"/>
-          <w:szCs w:val="28"/>
-        </w:rPr>
-        <w:t>.</w:t>
-      </w:r>
-    </w:p>
-    <w:p>
-      <w:pPr>
-        <w:rPr>
-          <w:b/>
-          <w:sz w:val="32"/>
-          <w:szCs w:val="32"/>
-        </w:rPr>
-      </w:pPr>
-      <w:r>
-        <w:rPr>
-          <w:b/>
-          <w:sz w:val="32"/>
-          <w:szCs w:val="32"/>
-        </w:rPr>
-        <w:t>5.2 Fluxo Alternativo:</w:t>
-      </w:r>
-    </w:p>
-    <w:p>
-      <w:pPr>
-        <w:rPr>
-          <w:b/>
-          <w:sz w:val="32"/>
-          <w:szCs w:val="32"/>
-        </w:rPr>
-      </w:pPr>
-      <w:r>
-        <w:rPr>
-          <w:b/>
-          <w:sz w:val="32"/>
-          <w:szCs w:val="32"/>
-        </w:rPr>
-        <w:t>5.3 Fluxo de Exceção:</w:t>
-      </w:r>
+        <w:t>O sistema passa o frete para situação “em andamento” e comunica o cliente.</w:t>
+      </w:r>
+    </w:p>
+    <w:p>
+      <w:pPr>
+        <w:rPr>
+          <w:b/>
+          <w:sz w:val="32"/>
+          <w:szCs w:val="32"/>
+        </w:rPr>
+      </w:pPr>
+    </w:p>
+    <w:p>
+      <w:pPr>
+        <w:rPr>
+          <w:b/>
+          <w:sz w:val="32"/>
+          <w:szCs w:val="32"/>
+        </w:rPr>
+      </w:pPr>
+    </w:p>
+    <w:p>
+      <w:pPr>
+        <w:rPr>
+          <w:b/>
+          <w:sz w:val="32"/>
+          <w:szCs w:val="32"/>
+        </w:rPr>
+      </w:pPr>
+      <w:bookmarkStart w:id="0" w:name="_GoBack"/>
+      <w:bookmarkEnd w:id="0"/>
+    </w:p>
+    <w:p>
+      <w:pPr>
+        <w:rPr>
+          <w:b/>
+          <w:sz w:val="32"/>
+          <w:szCs w:val="32"/>
+        </w:rPr>
+      </w:pPr>
     </w:p>
     <w:p>
       <w:pPr>
@@ -4113,8 +4965,155 @@
           <w:sz w:val="32"/>
           <w:szCs w:val="32"/>
         </w:rPr>
-        <w:t>6 Protótipo(s) de interface do caso de uso:</w:t>
-      </w:r>
+        <w:lastRenderedPageBreak/>
+        <w:t>5-</w:t>
+      </w:r>
+      <w:r>
+        <w:rPr>
+          <w:b/>
+          <w:sz w:val="32"/>
+          <w:szCs w:val="32"/>
+        </w:rPr>
+        <w:t xml:space="preserve"> Protótipo(s) de interface do </w:t>
+      </w:r>
+      <w:r>
+        <w:rPr>
+          <w:b/>
+          <w:sz w:val="32"/>
+          <w:szCs w:val="32"/>
+        </w:rPr>
+        <w:t>Aceitar Proposta</w:t>
+      </w:r>
+      <w:r>
+        <w:rPr>
+          <w:b/>
+          <w:sz w:val="32"/>
+          <w:szCs w:val="32"/>
+        </w:rPr>
+        <w:t>(freteiro)</w:t>
+      </w:r>
+      <w:r>
+        <w:rPr>
+          <w:b/>
+          <w:sz w:val="32"/>
+          <w:szCs w:val="32"/>
+        </w:rPr>
+        <w:t>:</w:t>
+      </w:r>
+    </w:p>
+    <w:p>
+      <w:pPr>
+        <w:pBdr>
+          <w:bottom w:val="single" w:sz="12" w:space="1" w:color="000000"/>
+        </w:pBdr>
+        <w:jc w:val="center"/>
+        <w:rPr>
+          <w:b/>
+          <w:sz w:val="32"/>
+          <w:szCs w:val="32"/>
+        </w:rPr>
+      </w:pPr>
+      <w:r>
+        <w:rPr>
+          <w:noProof/>
+        </w:rPr>
+        <w:drawing>
+          <wp:inline distT="0" distB="0" distL="0" distR="0" wp14:anchorId="7ED610D9" wp14:editId="755153FB">
+            <wp:extent cx="3794760" cy="5745480"/>
+            <wp:effectExtent l="0" t="0" r="0" b="7620"/>
+            <wp:docPr id="9" name="Imagem 9"/>
+            <wp:cNvGraphicFramePr>
+              <a:graphicFrameLocks xmlns:a="http://schemas.openxmlformats.org/drawingml/2006/main" noChangeAspect="1"/>
+            </wp:cNvGraphicFramePr>
+            <a:graphic xmlns:a="http://schemas.openxmlformats.org/drawingml/2006/main">
+              <a:graphicData uri="http://schemas.openxmlformats.org/drawingml/2006/picture">
+                <pic:pic xmlns:pic="http://schemas.openxmlformats.org/drawingml/2006/picture">
+                  <pic:nvPicPr>
+                    <pic:cNvPr id="0" name=""/>
+                    <pic:cNvPicPr/>
+                  </pic:nvPicPr>
+                  <pic:blipFill>
+                    <a:blip r:embed="rId14"/>
+                    <a:stretch>
+                      <a:fillRect/>
+                    </a:stretch>
+                  </pic:blipFill>
+                  <pic:spPr>
+                    <a:xfrm>
+                      <a:off x="0" y="0"/>
+                      <a:ext cx="3794760" cy="5745480"/>
+                    </a:xfrm>
+                    <a:prstGeom prst="rect">
+                      <a:avLst/>
+                    </a:prstGeom>
+                  </pic:spPr>
+                </pic:pic>
+              </a:graphicData>
+            </a:graphic>
+          </wp:inline>
+        </w:drawing>
+      </w:r>
+    </w:p>
+    <w:p>
+      <w:pPr>
+        <w:pBdr>
+          <w:bottom w:val="single" w:sz="12" w:space="1" w:color="000000"/>
+        </w:pBdr>
+        <w:rPr>
+          <w:b/>
+          <w:sz w:val="32"/>
+          <w:szCs w:val="32"/>
+        </w:rPr>
+      </w:pPr>
+    </w:p>
+    <w:p>
+      <w:pPr>
+        <w:jc w:val="center"/>
+        <w:rPr>
+          <w:b/>
+          <w:sz w:val="44"/>
+          <w:szCs w:val="44"/>
+        </w:rPr>
+      </w:pPr>
+    </w:p>
+    <w:p>
+      <w:pPr>
+        <w:jc w:val="center"/>
+        <w:rPr>
+          <w:b/>
+          <w:sz w:val="44"/>
+          <w:szCs w:val="44"/>
+        </w:rPr>
+      </w:pPr>
+    </w:p>
+    <w:p>
+      <w:pPr>
+        <w:rPr>
+          <w:b/>
+          <w:sz w:val="44"/>
+          <w:szCs w:val="44"/>
+        </w:rPr>
+      </w:pPr>
+    </w:p>
+    <w:p>
+      <w:pPr>
+        <w:jc w:val="center"/>
+        <w:rPr>
+          <w:b/>
+          <w:sz w:val="44"/>
+          <w:szCs w:val="44"/>
+        </w:rPr>
+      </w:pPr>
+    </w:p>
+    <w:p>
+      <w:pPr>
+        <w:jc w:val="center"/>
+        <w:rPr>
+          <w:b/>
+          <w:sz w:val="44"/>
+          <w:szCs w:val="44"/>
+        </w:rPr>
+      </w:pPr>
     </w:p>
     <w:p>
       <w:pPr>
@@ -4473,7 +5472,21 @@
           <w:sz w:val="28"/>
           <w:szCs w:val="28"/>
         </w:rPr>
-        <w:t>Permite que o freteiro submeta uma oferta para um pedido de frete.</w:t>
+        <w:t xml:space="preserve">Permite que o freteiro submeta uma </w:t>
+      </w:r>
+      <w:r>
+        <w:rPr>
+          <w:sz w:val="28"/>
+          <w:szCs w:val="28"/>
+        </w:rPr>
+        <w:t>proposta</w:t>
+      </w:r>
+      <w:r>
+        <w:rPr>
+          <w:sz w:val="28"/>
+          <w:szCs w:val="28"/>
+        </w:rPr>
+        <w:t xml:space="preserve"> para um pedido de frete.</w:t>
       </w:r>
     </w:p>
     <w:p>
@@ -4557,65 +5570,64 @@
     <w:p>
       <w:pPr>
         <w:rPr>
-          <w:b/>
-          <w:sz w:val="32"/>
-          <w:szCs w:val="32"/>
-        </w:rPr>
-      </w:pPr>
-      <w:r>
-        <w:rPr>
-          <w:b/>
-          <w:sz w:val="32"/>
-          <w:szCs w:val="32"/>
-        </w:rPr>
-        <w:t>4- Pós-condições:</w:t>
-      </w:r>
-    </w:p>
-    <w:p>
-      <w:pPr>
-        <w:rPr>
-          <w:b/>
-          <w:sz w:val="32"/>
-          <w:szCs w:val="32"/>
-        </w:rPr>
-      </w:pPr>
-    </w:p>
-    <w:p>
-      <w:pPr>
-        <w:rPr>
-          <w:b/>
-          <w:sz w:val="32"/>
-          <w:szCs w:val="32"/>
-        </w:rPr>
-      </w:pPr>
-      <w:r>
-        <w:rPr>
-          <w:b/>
-          <w:sz w:val="32"/>
-          <w:szCs w:val="32"/>
-        </w:rPr>
-        <w:t>5-Fluxos de evento:</w:t>
-      </w:r>
-    </w:p>
-    <w:p>
-      <w:pPr>
-        <w:rPr>
-          <w:b/>
-          <w:sz w:val="32"/>
-          <w:szCs w:val="32"/>
-        </w:rPr>
-      </w:pPr>
-      <w:r>
-        <w:rPr>
-          <w:b/>
-          <w:sz w:val="32"/>
-          <w:szCs w:val="32"/>
-        </w:rPr>
-        <w:t>5.1-  Fluxo básico:</w:t>
-      </w:r>
-    </w:p>
-    <w:p>
-      <w:pPr>
+          <w:sz w:val="28"/>
+          <w:szCs w:val="28"/>
+        </w:rPr>
+      </w:pPr>
+    </w:p>
+    <w:p>
+      <w:pPr>
+        <w:rPr>
+          <w:b/>
+          <w:sz w:val="32"/>
+          <w:szCs w:val="32"/>
+        </w:rPr>
+      </w:pPr>
+      <w:r>
+        <w:rPr>
+          <w:b/>
+          <w:sz w:val="32"/>
+          <w:szCs w:val="32"/>
+        </w:rPr>
+        <w:t>4</w:t>
+      </w:r>
+      <w:r>
+        <w:rPr>
+          <w:b/>
+          <w:sz w:val="32"/>
+          <w:szCs w:val="32"/>
+        </w:rPr>
+        <w:t>-Fluxos de evento:</w:t>
+      </w:r>
+    </w:p>
+    <w:p>
+      <w:pPr>
+        <w:rPr>
+          <w:b/>
+          <w:sz w:val="32"/>
+          <w:szCs w:val="32"/>
+        </w:rPr>
+      </w:pPr>
+      <w:r>
+        <w:rPr>
+          <w:b/>
+          <w:sz w:val="32"/>
+          <w:szCs w:val="32"/>
+        </w:rPr>
+        <w:t>4</w:t>
+      </w:r>
+      <w:r>
+        <w:rPr>
+          <w:b/>
+          <w:sz w:val="32"/>
+          <w:szCs w:val="32"/>
+        </w:rPr>
+        <w:t>.1-  Fluxo básico:</w:t>
+      </w:r>
+    </w:p>
+    <w:p>
+      <w:pPr>
+        <w:jc w:val="both"/>
         <w:rPr>
           <w:sz w:val="28"/>
           <w:szCs w:val="28"/>
@@ -4653,6 +5665,7 @@
     </w:p>
     <w:p>
       <w:pPr>
+        <w:jc w:val="both"/>
         <w:rPr>
           <w:sz w:val="28"/>
           <w:szCs w:val="28"/>
@@ -4690,6 +5703,7 @@
     </w:p>
     <w:p>
       <w:pPr>
+        <w:jc w:val="both"/>
         <w:rPr>
           <w:sz w:val="28"/>
           <w:szCs w:val="28"/>
@@ -4713,6 +5727,7 @@
     </w:p>
     <w:p>
       <w:pPr>
+        <w:jc w:val="both"/>
         <w:rPr>
           <w:sz w:val="28"/>
           <w:szCs w:val="28"/>
@@ -4738,18 +5753,12 @@
           <w:sz w:val="28"/>
           <w:szCs w:val="28"/>
         </w:rPr>
-        <w:t>finaliza a ação “</w:t>
-      </w:r>
-      <w:r>
-        <w:rPr>
-          <w:sz w:val="28"/>
-          <w:szCs w:val="28"/>
-        </w:rPr>
-        <w:t>Realizar proposta”.</w:t>
-      </w:r>
-    </w:p>
-    <w:p>
-      <w:pPr>
+        <w:t>finaliza a ação “Realizar proposta”.</w:t>
+      </w:r>
+    </w:p>
+    <w:p>
+      <w:pPr>
+        <w:jc w:val="both"/>
         <w:rPr>
           <w:sz w:val="28"/>
           <w:szCs w:val="28"/>
@@ -4787,6 +5796,7 @@
     </w:p>
     <w:p>
       <w:pPr>
+        <w:jc w:val="both"/>
         <w:rPr>
           <w:sz w:val="28"/>
           <w:szCs w:val="28"/>
@@ -4810,6 +5820,7 @@
     </w:p>
     <w:p>
       <w:pPr>
+        <w:jc w:val="both"/>
         <w:rPr>
           <w:sz w:val="28"/>
           <w:szCs w:val="28"/>
@@ -4847,17 +5858,17 @@
     </w:p>
     <w:p>
       <w:pPr>
-        <w:rPr>
-          <w:sz w:val="28"/>
-          <w:szCs w:val="28"/>
-        </w:rPr>
-      </w:pPr>
-      <w:r>
-        <w:rPr>
-          <w:sz w:val="28"/>
-          <w:szCs w:val="28"/>
-        </w:rPr>
-        <w:lastRenderedPageBreak/>
+        <w:jc w:val="both"/>
+        <w:rPr>
+          <w:sz w:val="28"/>
+          <w:szCs w:val="28"/>
+        </w:rPr>
+      </w:pPr>
+      <w:r>
+        <w:rPr>
+          <w:sz w:val="28"/>
+          <w:szCs w:val="28"/>
+        </w:rPr>
         <w:t>8.</w:t>
       </w:r>
       <w:r>
@@ -4878,16 +5889,18 @@
     </w:p>
     <w:p>
       <w:pPr>
-        <w:rPr>
-          <w:sz w:val="28"/>
-          <w:szCs w:val="28"/>
-        </w:rPr>
-      </w:pPr>
-      <w:r>
-        <w:rPr>
-          <w:sz w:val="28"/>
-          <w:szCs w:val="28"/>
-        </w:rPr>
+        <w:jc w:val="both"/>
+        <w:rPr>
+          <w:sz w:val="28"/>
+          <w:szCs w:val="28"/>
+        </w:rPr>
+      </w:pPr>
+      <w:r>
+        <w:rPr>
+          <w:sz w:val="28"/>
+          <w:szCs w:val="28"/>
+        </w:rPr>
+        <w:lastRenderedPageBreak/>
         <w:t>9.</w:t>
       </w:r>
       <w:r>
@@ -4924,6 +5937,13 @@
           <w:sz w:val="28"/>
           <w:szCs w:val="28"/>
         </w:rPr>
+        <w:t>s</w:t>
+      </w:r>
+      <w:r>
+        <w:rPr>
+          <w:sz w:val="28"/>
+          <w:szCs w:val="28"/>
+        </w:rPr>
         <w:t xml:space="preserve"> para aquele pedido</w:t>
       </w:r>
       <w:r>
@@ -4963,11 +5983,20 @@
           <w:sz w:val="32"/>
           <w:szCs w:val="32"/>
         </w:rPr>
-        <w:t>5.4 Fluxo de Exceção – Submissão de valor inválido:</w:t>
-      </w:r>
-    </w:p>
-    <w:p>
-      <w:pPr>
+        <w:t>4.2</w:t>
+      </w:r>
+      <w:r>
+        <w:rPr>
+          <w:b/>
+          <w:sz w:val="32"/>
+          <w:szCs w:val="32"/>
+        </w:rPr>
+        <w:t xml:space="preserve"> Fluxo de Exceção – Submissão de valor inválido:</w:t>
+      </w:r>
+    </w:p>
+    <w:p>
+      <w:pPr>
+        <w:jc w:val="both"/>
         <w:rPr>
           <w:sz w:val="28"/>
           <w:szCs w:val="28"/>
@@ -4986,11 +6015,26 @@
           <w:szCs w:val="28"/>
         </w:rPr>
         <w:tab/>
-        <w:t xml:space="preserve">O ator submete uma proposta inválida. </w:t>
-      </w:r>
-    </w:p>
-    <w:p>
-      <w:pPr>
+        <w:t>O ator submete uma proposta inválida</w:t>
+      </w:r>
+      <w:r>
+        <w:rPr>
+          <w:sz w:val="28"/>
+          <w:szCs w:val="28"/>
+        </w:rPr>
+        <w:t>(digita letras ou um valor maior que a proposta anterior)</w:t>
+      </w:r>
+      <w:r>
+        <w:rPr>
+          <w:sz w:val="28"/>
+          <w:szCs w:val="28"/>
+        </w:rPr>
+        <w:t xml:space="preserve">. </w:t>
+      </w:r>
+    </w:p>
+    <w:p>
+      <w:pPr>
+        <w:jc w:val="both"/>
         <w:rPr>
           <w:sz w:val="28"/>
           <w:szCs w:val="28"/>
@@ -5014,6 +6058,7 @@
     </w:p>
     <w:p>
       <w:pPr>
+        <w:jc w:val="both"/>
         <w:rPr>
           <w:sz w:val="28"/>
           <w:szCs w:val="28"/>
@@ -5037,6 +6082,7 @@
     </w:p>
     <w:p>
       <w:pPr>
+        <w:jc w:val="both"/>
         <w:rPr>
           <w:sz w:val="28"/>
           <w:szCs w:val="28"/>
@@ -5060,6 +6106,7 @@
     </w:p>
     <w:p>
       <w:pPr>
+        <w:jc w:val="both"/>
         <w:rPr>
           <w:sz w:val="28"/>
           <w:szCs w:val="28"/>
@@ -5083,6 +6130,7 @@
     </w:p>
     <w:p>
       <w:pPr>
+        <w:jc w:val="both"/>
         <w:rPr>
           <w:sz w:val="28"/>
           <w:szCs w:val="28"/>
@@ -5106,6 +6154,7 @@
     </w:p>
     <w:p>
       <w:pPr>
+        <w:jc w:val="both"/>
         <w:rPr>
           <w:sz w:val="28"/>
           <w:szCs w:val="28"/>
@@ -5129,6 +6178,7 @@
     </w:p>
     <w:p>
       <w:pPr>
+        <w:jc w:val="both"/>
         <w:rPr>
           <w:sz w:val="28"/>
           <w:szCs w:val="28"/>
@@ -5152,6 +6202,7 @@
     </w:p>
     <w:p>
       <w:pPr>
+        <w:jc w:val="both"/>
         <w:rPr>
           <w:sz w:val="28"/>
           <w:szCs w:val="28"/>
@@ -5171,6 +6222,266 @@
         </w:rPr>
         <w:tab/>
         <w:t>O sistema cadastra a proposta na lista de ofertas para aquele pedido de frete.</w:t>
+      </w:r>
+    </w:p>
+    <w:p>
+      <w:pPr>
+        <w:rPr>
+          <w:b/>
+          <w:sz w:val="32"/>
+          <w:szCs w:val="32"/>
+        </w:rPr>
+      </w:pPr>
+    </w:p>
+    <w:p>
+      <w:pPr>
+        <w:rPr>
+          <w:b/>
+          <w:sz w:val="32"/>
+          <w:szCs w:val="32"/>
+        </w:rPr>
+      </w:pPr>
+    </w:p>
+    <w:p>
+      <w:pPr>
+        <w:rPr>
+          <w:b/>
+          <w:sz w:val="32"/>
+          <w:szCs w:val="32"/>
+        </w:rPr>
+      </w:pPr>
+    </w:p>
+    <w:p>
+      <w:pPr>
+        <w:rPr>
+          <w:b/>
+          <w:sz w:val="32"/>
+          <w:szCs w:val="32"/>
+        </w:rPr>
+      </w:pPr>
+    </w:p>
+    <w:p>
+      <w:pPr>
+        <w:rPr>
+          <w:b/>
+          <w:sz w:val="32"/>
+          <w:szCs w:val="32"/>
+        </w:rPr>
+      </w:pPr>
+    </w:p>
+    <w:p>
+      <w:pPr>
+        <w:rPr>
+          <w:b/>
+          <w:sz w:val="32"/>
+          <w:szCs w:val="32"/>
+        </w:rPr>
+      </w:pPr>
+    </w:p>
+    <w:p>
+      <w:pPr>
+        <w:rPr>
+          <w:b/>
+          <w:sz w:val="32"/>
+          <w:szCs w:val="32"/>
+        </w:rPr>
+      </w:pPr>
+    </w:p>
+    <w:p>
+      <w:pPr>
+        <w:rPr>
+          <w:b/>
+          <w:sz w:val="32"/>
+          <w:szCs w:val="32"/>
+        </w:rPr>
+      </w:pPr>
+    </w:p>
+    <w:p>
+      <w:pPr>
+        <w:rPr>
+          <w:b/>
+          <w:sz w:val="32"/>
+          <w:szCs w:val="32"/>
+        </w:rPr>
+      </w:pPr>
+    </w:p>
+    <w:p>
+      <w:pPr>
+        <w:rPr>
+          <w:b/>
+          <w:sz w:val="32"/>
+          <w:szCs w:val="32"/>
+        </w:rPr>
+      </w:pPr>
+    </w:p>
+    <w:p>
+      <w:pPr>
+        <w:rPr>
+          <w:b/>
+          <w:sz w:val="32"/>
+          <w:szCs w:val="32"/>
+        </w:rPr>
+      </w:pPr>
+    </w:p>
+    <w:p>
+      <w:pPr>
+        <w:rPr>
+          <w:b/>
+          <w:sz w:val="32"/>
+          <w:szCs w:val="32"/>
+        </w:rPr>
+      </w:pPr>
+    </w:p>
+    <w:p>
+      <w:pPr>
+        <w:rPr>
+          <w:b/>
+          <w:sz w:val="32"/>
+          <w:szCs w:val="32"/>
+        </w:rPr>
+      </w:pPr>
+      <w:r>
+        <w:rPr>
+          <w:b/>
+          <w:sz w:val="32"/>
+          <w:szCs w:val="32"/>
+        </w:rPr>
+        <w:lastRenderedPageBreak/>
+        <w:t xml:space="preserve">5- Protótipo(s) de interface do </w:t>
+      </w:r>
+      <w:r>
+        <w:rPr>
+          <w:b/>
+          <w:sz w:val="32"/>
+          <w:szCs w:val="32"/>
+        </w:rPr>
+        <w:t>Realizar Proposta</w:t>
+      </w:r>
+      <w:r>
+        <w:rPr>
+          <w:b/>
+          <w:sz w:val="32"/>
+          <w:szCs w:val="32"/>
+        </w:rPr>
+        <w:t>(freteiro)</w:t>
+      </w:r>
+      <w:r>
+        <w:rPr>
+          <w:b/>
+          <w:sz w:val="32"/>
+          <w:szCs w:val="32"/>
+        </w:rPr>
+        <w:t>:</w:t>
+      </w:r>
+    </w:p>
+    <w:p>
+      <w:pPr>
+        <w:jc w:val="center"/>
+        <w:rPr>
+          <w:b/>
+          <w:sz w:val="32"/>
+          <w:szCs w:val="32"/>
+        </w:rPr>
+      </w:pPr>
+      <w:r>
+        <w:rPr>
+          <w:noProof/>
+        </w:rPr>
+        <w:drawing>
+          <wp:inline distT="0" distB="0" distL="0" distR="0" wp14:anchorId="7ED610D9" wp14:editId="755153FB">
+            <wp:extent cx="3794760" cy="5745480"/>
+            <wp:effectExtent l="0" t="0" r="0" b="7620"/>
+            <wp:docPr id="10" name="Imagem 10"/>
+            <wp:cNvGraphicFramePr>
+              <a:graphicFrameLocks xmlns:a="http://schemas.openxmlformats.org/drawingml/2006/main" noChangeAspect="1"/>
+            </wp:cNvGraphicFramePr>
+            <a:graphic xmlns:a="http://schemas.openxmlformats.org/drawingml/2006/main">
+              <a:graphicData uri="http://schemas.openxmlformats.org/drawingml/2006/picture">
+                <pic:pic xmlns:pic="http://schemas.openxmlformats.org/drawingml/2006/picture">
+                  <pic:nvPicPr>
+                    <pic:cNvPr id="0" name=""/>
+                    <pic:cNvPicPr/>
+                  </pic:nvPicPr>
+                  <pic:blipFill>
+                    <a:blip r:embed="rId14"/>
+                    <a:stretch>
+                      <a:fillRect/>
+                    </a:stretch>
+                  </pic:blipFill>
+                  <pic:spPr>
+                    <a:xfrm>
+                      <a:off x="0" y="0"/>
+                      <a:ext cx="3794760" cy="5745480"/>
+                    </a:xfrm>
+                    <a:prstGeom prst="rect">
+                      <a:avLst/>
+                    </a:prstGeom>
+                  </pic:spPr>
+                </pic:pic>
+              </a:graphicData>
+            </a:graphic>
+          </wp:inline>
+        </w:drawing>
+      </w:r>
+    </w:p>
+    <w:p>
+      <w:pPr>
+        <w:rPr>
+          <w:b/>
+          <w:sz w:val="32"/>
+          <w:szCs w:val="32"/>
+        </w:rPr>
+      </w:pPr>
+    </w:p>
+    <w:p>
+      <w:pPr>
+        <w:jc w:val="center"/>
+        <w:rPr>
+          <w:b/>
+          <w:sz w:val="32"/>
+          <w:szCs w:val="32"/>
+        </w:rPr>
+      </w:pPr>
+      <w:r>
+        <w:rPr>
+          <w:noProof/>
+        </w:rPr>
+        <w:lastRenderedPageBreak/>
+        <w:drawing>
+          <wp:inline distT="0" distB="0" distL="0" distR="0" wp14:anchorId="2868CA67" wp14:editId="57298950">
+            <wp:extent cx="3787140" cy="5768340"/>
+            <wp:effectExtent l="0" t="0" r="3810" b="3810"/>
+            <wp:docPr id="5" name="Imagem 5"/>
+            <wp:cNvGraphicFramePr>
+              <a:graphicFrameLocks xmlns:a="http://schemas.openxmlformats.org/drawingml/2006/main" noChangeAspect="1"/>
+            </wp:cNvGraphicFramePr>
+            <a:graphic xmlns:a="http://schemas.openxmlformats.org/drawingml/2006/main">
+              <a:graphicData uri="http://schemas.openxmlformats.org/drawingml/2006/picture">
+                <pic:pic xmlns:pic="http://schemas.openxmlformats.org/drawingml/2006/picture">
+                  <pic:nvPicPr>
+                    <pic:cNvPr id="0" name=""/>
+                    <pic:cNvPicPr/>
+                  </pic:nvPicPr>
+                  <pic:blipFill>
+                    <a:blip r:embed="rId15"/>
+                    <a:stretch>
+                      <a:fillRect/>
+                    </a:stretch>
+                  </pic:blipFill>
+                  <pic:spPr>
+                    <a:xfrm>
+                      <a:off x="0" y="0"/>
+                      <a:ext cx="3787140" cy="5768340"/>
+                    </a:xfrm>
+                    <a:prstGeom prst="rect">
+                      <a:avLst/>
+                    </a:prstGeom>
+                  </pic:spPr>
+                </pic:pic>
+              </a:graphicData>
+            </a:graphic>
+          </wp:inline>
+        </w:drawing>
       </w:r>
     </w:p>
     <w:p>
@@ -5178,12 +6489,255 @@
         <w:pBdr>
           <w:bottom w:val="single" w:sz="12" w:space="1" w:color="000000"/>
         </w:pBdr>
-        <w:rPr>
-          <w:b/>
-          <w:sz w:val="32"/>
-          <w:szCs w:val="32"/>
-        </w:rPr>
-      </w:pPr>
+        <w:jc w:val="center"/>
+        <w:rPr>
+          <w:b/>
+          <w:sz w:val="32"/>
+          <w:szCs w:val="32"/>
+        </w:rPr>
+      </w:pPr>
+      <w:r>
+        <w:rPr>
+          <w:noProof/>
+        </w:rPr>
+        <w:lastRenderedPageBreak/>
+        <w:drawing>
+          <wp:inline distT="0" distB="0" distL="0" distR="0" wp14:anchorId="417D2601" wp14:editId="7927DC10">
+            <wp:extent cx="3787140" cy="5715000"/>
+            <wp:effectExtent l="0" t="0" r="3810" b="0"/>
+            <wp:docPr id="12" name="Imagem 12"/>
+            <wp:cNvGraphicFramePr>
+              <a:graphicFrameLocks xmlns:a="http://schemas.openxmlformats.org/drawingml/2006/main" noChangeAspect="1"/>
+            </wp:cNvGraphicFramePr>
+            <a:graphic xmlns:a="http://schemas.openxmlformats.org/drawingml/2006/main">
+              <a:graphicData uri="http://schemas.openxmlformats.org/drawingml/2006/picture">
+                <pic:pic xmlns:pic="http://schemas.openxmlformats.org/drawingml/2006/picture">
+                  <pic:nvPicPr>
+                    <pic:cNvPr id="0" name=""/>
+                    <pic:cNvPicPr/>
+                  </pic:nvPicPr>
+                  <pic:blipFill>
+                    <a:blip r:embed="rId16"/>
+                    <a:stretch>
+                      <a:fillRect/>
+                    </a:stretch>
+                  </pic:blipFill>
+                  <pic:spPr>
+                    <a:xfrm>
+                      <a:off x="0" y="0"/>
+                      <a:ext cx="3787140" cy="5715000"/>
+                    </a:xfrm>
+                    <a:prstGeom prst="rect">
+                      <a:avLst/>
+                    </a:prstGeom>
+                  </pic:spPr>
+                </pic:pic>
+              </a:graphicData>
+            </a:graphic>
+          </wp:inline>
+        </w:drawing>
+      </w:r>
+    </w:p>
+    <w:p>
+      <w:pPr>
+        <w:pBdr>
+          <w:bottom w:val="single" w:sz="12" w:space="1" w:color="000000"/>
+        </w:pBdr>
+        <w:jc w:val="center"/>
+        <w:rPr>
+          <w:b/>
+          <w:sz w:val="32"/>
+          <w:szCs w:val="32"/>
+        </w:rPr>
+      </w:pPr>
+    </w:p>
+    <w:p>
+      <w:pPr>
+        <w:pBdr>
+          <w:bottom w:val="single" w:sz="12" w:space="1" w:color="000000"/>
+        </w:pBdr>
+        <w:jc w:val="center"/>
+        <w:rPr>
+          <w:b/>
+          <w:sz w:val="32"/>
+          <w:szCs w:val="32"/>
+        </w:rPr>
+      </w:pPr>
+    </w:p>
+    <w:p>
+      <w:pPr>
+        <w:pBdr>
+          <w:bottom w:val="single" w:sz="12" w:space="1" w:color="000000"/>
+        </w:pBdr>
+        <w:jc w:val="center"/>
+        <w:rPr>
+          <w:b/>
+          <w:sz w:val="32"/>
+          <w:szCs w:val="32"/>
+        </w:rPr>
+      </w:pPr>
+      <w:r>
+        <w:rPr>
+          <w:noProof/>
+        </w:rPr>
+        <w:lastRenderedPageBreak/>
+        <w:drawing>
+          <wp:inline distT="0" distB="0" distL="0" distR="0" wp14:anchorId="61E41F44" wp14:editId="07905D6E">
+            <wp:extent cx="3718560" cy="4541520"/>
+            <wp:effectExtent l="0" t="0" r="0" b="0"/>
+            <wp:docPr id="13" name="Imagem 13"/>
+            <wp:cNvGraphicFramePr>
+              <a:graphicFrameLocks xmlns:a="http://schemas.openxmlformats.org/drawingml/2006/main" noChangeAspect="1"/>
+            </wp:cNvGraphicFramePr>
+            <a:graphic xmlns:a="http://schemas.openxmlformats.org/drawingml/2006/main">
+              <a:graphicData uri="http://schemas.openxmlformats.org/drawingml/2006/picture">
+                <pic:pic xmlns:pic="http://schemas.openxmlformats.org/drawingml/2006/picture">
+                  <pic:nvPicPr>
+                    <pic:cNvPr id="0" name=""/>
+                    <pic:cNvPicPr/>
+                  </pic:nvPicPr>
+                  <pic:blipFill>
+                    <a:blip r:embed="rId18"/>
+                    <a:stretch>
+                      <a:fillRect/>
+                    </a:stretch>
+                  </pic:blipFill>
+                  <pic:spPr>
+                    <a:xfrm>
+                      <a:off x="0" y="0"/>
+                      <a:ext cx="3718560" cy="4541520"/>
+                    </a:xfrm>
+                    <a:prstGeom prst="rect">
+                      <a:avLst/>
+                    </a:prstGeom>
+                  </pic:spPr>
+                </pic:pic>
+              </a:graphicData>
+            </a:graphic>
+          </wp:inline>
+        </w:drawing>
+      </w:r>
+    </w:p>
+    <w:p>
+      <w:pPr>
+        <w:pBdr>
+          <w:bottom w:val="single" w:sz="12" w:space="1" w:color="000000"/>
+        </w:pBdr>
+        <w:jc w:val="center"/>
+        <w:rPr>
+          <w:b/>
+          <w:sz w:val="32"/>
+          <w:szCs w:val="32"/>
+        </w:rPr>
+      </w:pPr>
+    </w:p>
+    <w:p>
+      <w:pPr>
+        <w:pBdr>
+          <w:bottom w:val="single" w:sz="12" w:space="1" w:color="000000"/>
+        </w:pBdr>
+        <w:jc w:val="center"/>
+        <w:rPr>
+          <w:b/>
+          <w:sz w:val="32"/>
+          <w:szCs w:val="32"/>
+        </w:rPr>
+      </w:pPr>
+      <w:r>
+        <w:rPr>
+          <w:noProof/>
+        </w:rPr>
+        <w:lastRenderedPageBreak/>
+        <w:drawing>
+          <wp:inline distT="0" distB="0" distL="0" distR="0" wp14:anchorId="5868E467" wp14:editId="2251AB91">
+            <wp:extent cx="3718560" cy="4549140"/>
+            <wp:effectExtent l="0" t="0" r="0" b="3810"/>
+            <wp:docPr id="16" name="Imagem 16"/>
+            <wp:cNvGraphicFramePr>
+              <a:graphicFrameLocks xmlns:a="http://schemas.openxmlformats.org/drawingml/2006/main" noChangeAspect="1"/>
+            </wp:cNvGraphicFramePr>
+            <a:graphic xmlns:a="http://schemas.openxmlformats.org/drawingml/2006/main">
+              <a:graphicData uri="http://schemas.openxmlformats.org/drawingml/2006/picture">
+                <pic:pic xmlns:pic="http://schemas.openxmlformats.org/drawingml/2006/picture">
+                  <pic:nvPicPr>
+                    <pic:cNvPr id="0" name=""/>
+                    <pic:cNvPicPr/>
+                  </pic:nvPicPr>
+                  <pic:blipFill>
+                    <a:blip r:embed="rId19"/>
+                    <a:stretch>
+                      <a:fillRect/>
+                    </a:stretch>
+                  </pic:blipFill>
+                  <pic:spPr>
+                    <a:xfrm>
+                      <a:off x="0" y="0"/>
+                      <a:ext cx="3718560" cy="4549140"/>
+                    </a:xfrm>
+                    <a:prstGeom prst="rect">
+                      <a:avLst/>
+                    </a:prstGeom>
+                  </pic:spPr>
+                </pic:pic>
+              </a:graphicData>
+            </a:graphic>
+          </wp:inline>
+        </w:drawing>
+      </w:r>
+    </w:p>
+    <w:p>
+      <w:pPr>
+        <w:pBdr>
+          <w:bottom w:val="single" w:sz="12" w:space="1" w:color="000000"/>
+        </w:pBdr>
+        <w:jc w:val="center"/>
+        <w:rPr>
+          <w:b/>
+          <w:sz w:val="32"/>
+          <w:szCs w:val="32"/>
+        </w:rPr>
+      </w:pPr>
+      <w:r>
+        <w:rPr>
+          <w:noProof/>
+        </w:rPr>
+        <w:lastRenderedPageBreak/>
+        <w:drawing>
+          <wp:inline distT="0" distB="0" distL="0" distR="0" wp14:anchorId="4E7BBF26" wp14:editId="3064C272">
+            <wp:extent cx="3710940" cy="4526280"/>
+            <wp:effectExtent l="0" t="0" r="3810" b="7620"/>
+            <wp:docPr id="17" name="Imagem 17"/>
+            <wp:cNvGraphicFramePr>
+              <a:graphicFrameLocks xmlns:a="http://schemas.openxmlformats.org/drawingml/2006/main" noChangeAspect="1"/>
+            </wp:cNvGraphicFramePr>
+            <a:graphic xmlns:a="http://schemas.openxmlformats.org/drawingml/2006/main">
+              <a:graphicData uri="http://schemas.openxmlformats.org/drawingml/2006/picture">
+                <pic:pic xmlns:pic="http://schemas.openxmlformats.org/drawingml/2006/picture">
+                  <pic:nvPicPr>
+                    <pic:cNvPr id="0" name=""/>
+                    <pic:cNvPicPr/>
+                  </pic:nvPicPr>
+                  <pic:blipFill>
+                    <a:blip r:embed="rId20"/>
+                    <a:stretch>
+                      <a:fillRect/>
+                    </a:stretch>
+                  </pic:blipFill>
+                  <pic:spPr>
+                    <a:xfrm>
+                      <a:off x="0" y="0"/>
+                      <a:ext cx="3710940" cy="4526280"/>
+                    </a:xfrm>
+                    <a:prstGeom prst="rect">
+                      <a:avLst/>
+                    </a:prstGeom>
+                  </pic:spPr>
+                </pic:pic>
+              </a:graphicData>
+            </a:graphic>
+          </wp:inline>
+        </w:drawing>
+      </w:r>
     </w:p>
     <w:p>
       <w:pPr>
@@ -5277,6 +6831,15 @@
     </w:p>
     <w:p>
       <w:pPr>
+        <w:rPr>
+          <w:b/>
+          <w:sz w:val="36"/>
+          <w:szCs w:val="36"/>
+        </w:rPr>
+      </w:pPr>
+    </w:p>
+    <w:p>
+      <w:pPr>
         <w:jc w:val="center"/>
         <w:rPr>
           <w:b/>
@@ -5290,6 +6853,7 @@
           <w:sz w:val="44"/>
           <w:szCs w:val="44"/>
         </w:rPr>
+        <w:lastRenderedPageBreak/>
         <w:t>FRETEX</w:t>
       </w:r>
     </w:p>
@@ -5729,53 +7293,65 @@
     </w:p>
     <w:p>
       <w:pPr>
-        <w:rPr>
-          <w:b/>
-          <w:sz w:val="32"/>
-          <w:szCs w:val="32"/>
-        </w:rPr>
-      </w:pPr>
-      <w:r>
-        <w:rPr>
-          <w:b/>
-          <w:sz w:val="32"/>
-          <w:szCs w:val="32"/>
-        </w:rPr>
-        <w:t>4- Pós-condições:</w:t>
-      </w:r>
-    </w:p>
-    <w:p>
-      <w:pPr>
-        <w:rPr>
-          <w:b/>
-          <w:sz w:val="32"/>
-          <w:szCs w:val="32"/>
-        </w:rPr>
-      </w:pPr>
-      <w:r>
-        <w:rPr>
-          <w:b/>
-          <w:sz w:val="32"/>
-          <w:szCs w:val="32"/>
-        </w:rPr>
-        <w:t>5-Fluxos de evento:</w:t>
-      </w:r>
-    </w:p>
-    <w:p>
-      <w:pPr>
-        <w:rPr>
-          <w:b/>
-          <w:sz w:val="32"/>
-          <w:szCs w:val="32"/>
-        </w:rPr>
-      </w:pPr>
-      <w:r>
-        <w:rPr>
-          <w:b/>
-          <w:sz w:val="32"/>
-          <w:szCs w:val="32"/>
-        </w:rPr>
-        <w:t>5.1-  Fluxo básico:</w:t>
+        <w:tabs>
+          <w:tab w:val="left" w:pos="425"/>
+        </w:tabs>
+        <w:ind w:left="425"/>
+        <w:rPr>
+          <w:sz w:val="28"/>
+          <w:szCs w:val="28"/>
+          <w:lang w:val="pt-PT"/>
+        </w:rPr>
+      </w:pPr>
+    </w:p>
+    <w:p>
+      <w:pPr>
+        <w:rPr>
+          <w:b/>
+          <w:sz w:val="32"/>
+          <w:szCs w:val="32"/>
+        </w:rPr>
+      </w:pPr>
+      <w:r>
+        <w:rPr>
+          <w:b/>
+          <w:sz w:val="32"/>
+          <w:szCs w:val="32"/>
+        </w:rPr>
+        <w:t>4</w:t>
+      </w:r>
+      <w:r>
+        <w:rPr>
+          <w:b/>
+          <w:sz w:val="32"/>
+          <w:szCs w:val="32"/>
+        </w:rPr>
+        <w:t>-Fluxos de evento:</w:t>
+      </w:r>
+    </w:p>
+    <w:p>
+      <w:pPr>
+        <w:rPr>
+          <w:b/>
+          <w:sz w:val="32"/>
+          <w:szCs w:val="32"/>
+        </w:rPr>
+      </w:pPr>
+      <w:r>
+        <w:rPr>
+          <w:b/>
+          <w:sz w:val="32"/>
+          <w:szCs w:val="32"/>
+        </w:rPr>
+        <w:t>4</w:t>
+      </w:r>
+      <w:r>
+        <w:rPr>
+          <w:b/>
+          <w:sz w:val="32"/>
+          <w:szCs w:val="32"/>
+        </w:rPr>
+        <w:t>.1-  Fluxo básico:</w:t>
       </w:r>
     </w:p>
     <w:p>
@@ -5784,6 +7360,7 @@
           <w:ilvl w:val="0"/>
           <w:numId w:val="3"/>
         </w:numPr>
+        <w:jc w:val="both"/>
         <w:rPr>
           <w:bCs/>
           <w:sz w:val="28"/>
@@ -5807,6 +7384,7 @@
           <w:ilvl w:val="0"/>
           <w:numId w:val="3"/>
         </w:numPr>
+        <w:jc w:val="both"/>
         <w:rPr>
           <w:bCs/>
           <w:sz w:val="28"/>
@@ -5826,59 +7404,164 @@
     </w:p>
     <w:p>
       <w:pPr>
-        <w:rPr>
-          <w:b/>
-          <w:sz w:val="32"/>
-          <w:szCs w:val="32"/>
-        </w:rPr>
-      </w:pPr>
-      <w:r>
-        <w:rPr>
-          <w:b/>
-          <w:sz w:val="32"/>
-          <w:szCs w:val="32"/>
-        </w:rPr>
-        <w:t>5.</w:t>
-      </w:r>
-      <w:r>
-        <w:rPr>
-          <w:b/>
-          <w:sz w:val="32"/>
-          <w:szCs w:val="32"/>
+        <w:tabs>
+          <w:tab w:val="left" w:pos="425"/>
+        </w:tabs>
+        <w:jc w:val="both"/>
+        <w:rPr>
+          <w:bCs/>
+          <w:sz w:val="28"/>
+          <w:szCs w:val="28"/>
           <w:lang w:val="pt-PT"/>
         </w:rPr>
-        <w:t>2</w:t>
-      </w:r>
-      <w:r>
-        <w:rPr>
-          <w:b/>
-          <w:sz w:val="32"/>
-          <w:szCs w:val="32"/>
-        </w:rPr>
-        <w:t xml:space="preserve">-  Fluxo </w:t>
-      </w:r>
-      <w:r>
-        <w:rPr>
-          <w:b/>
-          <w:sz w:val="32"/>
-          <w:szCs w:val="32"/>
+      </w:pPr>
+    </w:p>
+    <w:p>
+      <w:pPr>
+        <w:tabs>
+          <w:tab w:val="left" w:pos="425"/>
+        </w:tabs>
+        <w:jc w:val="both"/>
+        <w:rPr>
+          <w:bCs/>
+          <w:sz w:val="28"/>
+          <w:szCs w:val="28"/>
           <w:lang w:val="pt-PT"/>
         </w:rPr>
-        <w:t>de e</w:t>
-      </w:r>
-      <w:r>
-        <w:rPr>
-          <w:b/>
-          <w:sz w:val="32"/>
-          <w:szCs w:val="32"/>
-        </w:rPr>
-        <w:t>xceção:</w:t>
-      </w:r>
+      </w:pPr>
+    </w:p>
+    <w:p>
+      <w:pPr>
+        <w:tabs>
+          <w:tab w:val="left" w:pos="425"/>
+        </w:tabs>
+        <w:jc w:val="both"/>
+        <w:rPr>
+          <w:bCs/>
+          <w:sz w:val="28"/>
+          <w:szCs w:val="28"/>
+          <w:lang w:val="pt-PT"/>
+        </w:rPr>
+      </w:pPr>
+    </w:p>
+    <w:p>
+      <w:pPr>
+        <w:tabs>
+          <w:tab w:val="left" w:pos="425"/>
+        </w:tabs>
+        <w:jc w:val="both"/>
+        <w:rPr>
+          <w:bCs/>
+          <w:sz w:val="28"/>
+          <w:szCs w:val="28"/>
+          <w:lang w:val="pt-PT"/>
+        </w:rPr>
+      </w:pPr>
+    </w:p>
+    <w:p>
+      <w:pPr>
+        <w:tabs>
+          <w:tab w:val="left" w:pos="425"/>
+        </w:tabs>
+        <w:jc w:val="both"/>
+        <w:rPr>
+          <w:bCs/>
+          <w:sz w:val="28"/>
+          <w:szCs w:val="28"/>
+          <w:lang w:val="pt-PT"/>
+        </w:rPr>
+      </w:pPr>
     </w:p>
     <w:p>
       <w:pPr>
         <w:pBdr>
-          <w:bottom w:val="single" w:sz="12" w:space="1" w:color="auto"/>
+          <w:bottom w:val="single" w:sz="12" w:space="11" w:color="auto"/>
+        </w:pBdr>
+        <w:rPr>
+          <w:b/>
+          <w:sz w:val="32"/>
+          <w:szCs w:val="32"/>
+        </w:rPr>
+      </w:pPr>
+      <w:r>
+        <w:rPr>
+          <w:b/>
+          <w:sz w:val="32"/>
+          <w:szCs w:val="32"/>
+        </w:rPr>
+        <w:lastRenderedPageBreak/>
+        <w:t>5- Protótipo(s) de inteface do Listar Fretes Disponíveis:</w:t>
+      </w:r>
+    </w:p>
+    <w:p>
+      <w:pPr>
+        <w:pBdr>
+          <w:bottom w:val="single" w:sz="12" w:space="11" w:color="auto"/>
+        </w:pBdr>
+        <w:jc w:val="center"/>
+        <w:rPr>
+          <w:b/>
+          <w:sz w:val="32"/>
+          <w:szCs w:val="32"/>
+        </w:rPr>
+      </w:pPr>
+      <w:r>
+        <w:rPr>
+          <w:noProof/>
+        </w:rPr>
+        <w:drawing>
+          <wp:inline distT="0" distB="0" distL="0" distR="0" wp14:anchorId="55726D43" wp14:editId="21D68533">
+            <wp:extent cx="4732020" cy="5486400"/>
+            <wp:effectExtent l="0" t="0" r="0" b="0"/>
+            <wp:docPr id="1" name="Imagem 1"/>
+            <wp:cNvGraphicFramePr>
+              <a:graphicFrameLocks xmlns:a="http://schemas.openxmlformats.org/drawingml/2006/main" noChangeAspect="1"/>
+            </wp:cNvGraphicFramePr>
+            <a:graphic xmlns:a="http://schemas.openxmlformats.org/drawingml/2006/main">
+              <a:graphicData uri="http://schemas.openxmlformats.org/drawingml/2006/picture">
+                <pic:pic xmlns:pic="http://schemas.openxmlformats.org/drawingml/2006/picture">
+                  <pic:nvPicPr>
+                    <pic:cNvPr id="0" name=""/>
+                    <pic:cNvPicPr/>
+                  </pic:nvPicPr>
+                  <pic:blipFill>
+                    <a:blip r:embed="rId21"/>
+                    <a:stretch>
+                      <a:fillRect/>
+                    </a:stretch>
+                  </pic:blipFill>
+                  <pic:spPr>
+                    <a:xfrm>
+                      <a:off x="0" y="0"/>
+                      <a:ext cx="4732020" cy="5486400"/>
+                    </a:xfrm>
+                    <a:prstGeom prst="rect">
+                      <a:avLst/>
+                    </a:prstGeom>
+                  </pic:spPr>
+                </pic:pic>
+              </a:graphicData>
+            </a:graphic>
+          </wp:inline>
+        </w:drawing>
+      </w:r>
+    </w:p>
+    <w:p>
+      <w:pPr>
+        <w:pBdr>
+          <w:bottom w:val="single" w:sz="12" w:space="11" w:color="auto"/>
+        </w:pBdr>
+        <w:rPr>
+          <w:b/>
+          <w:sz w:val="32"/>
+          <w:szCs w:val="32"/>
+        </w:rPr>
+      </w:pPr>
+    </w:p>
+    <w:p>
+      <w:pPr>
+        <w:pBdr>
+          <w:bottom w:val="single" w:sz="12" w:space="11" w:color="auto"/>
         </w:pBdr>
         <w:rPr>
           <w:b/>
@@ -6775,6 +8458,31 @@
       </w:tblCellMar>
     </w:tblPr>
   </w:style>
+  <w:style w:type="paragraph" w:styleId="Textodebalo">
+    <w:name w:val="Balloon Text"/>
+    <w:basedOn w:val="Normal"/>
+    <w:link w:val="TextodebaloChar"/>
+    <w:rsid w:val="005754F8"/>
+    <w:pPr>
+      <w:spacing w:after="0" w:line="240" w:lineRule="auto"/>
+    </w:pPr>
+    <w:rPr>
+      <w:rFonts w:ascii="Tahoma" w:hAnsi="Tahoma" w:cs="Tahoma"/>
+      <w:sz w:val="16"/>
+      <w:szCs w:val="16"/>
+    </w:rPr>
+  </w:style>
+  <w:style w:type="character" w:customStyle="1" w:styleId="TextodebaloChar">
+    <w:name w:val="Texto de balão Char"/>
+    <w:basedOn w:val="Fontepargpadro"/>
+    <w:link w:val="Textodebalo"/>
+    <w:rsid w:val="005754F8"/>
+    <w:rPr>
+      <w:rFonts w:ascii="Tahoma" w:hAnsi="Tahoma" w:cs="Tahoma"/>
+      <w:sz w:val="16"/>
+      <w:szCs w:val="16"/>
+    </w:rPr>
+  </w:style>
 </w:styles>
 </file>
 
@@ -7309,6 +9017,31 @@
       </w:tblCellMar>
     </w:tblPr>
   </w:style>
+  <w:style w:type="paragraph" w:styleId="Textodebalo">
+    <w:name w:val="Balloon Text"/>
+    <w:basedOn w:val="Normal"/>
+    <w:link w:val="TextodebaloChar"/>
+    <w:rsid w:val="005754F8"/>
+    <w:pPr>
+      <w:spacing w:after="0" w:line="240" w:lineRule="auto"/>
+    </w:pPr>
+    <w:rPr>
+      <w:rFonts w:ascii="Tahoma" w:hAnsi="Tahoma" w:cs="Tahoma"/>
+      <w:sz w:val="16"/>
+      <w:szCs w:val="16"/>
+    </w:rPr>
+  </w:style>
+  <w:style w:type="character" w:customStyle="1" w:styleId="TextodebaloChar">
+    <w:name w:val="Texto de balão Char"/>
+    <w:basedOn w:val="Fontepargpadro"/>
+    <w:link w:val="Textodebalo"/>
+    <w:rsid w:val="005754F8"/>
+    <w:rPr>
+      <w:rFonts w:ascii="Tahoma" w:hAnsi="Tahoma" w:cs="Tahoma"/>
+      <w:sz w:val="16"/>
+      <w:szCs w:val="16"/>
+    </w:rPr>
+  </w:style>
 </w:styles>
 </file>
 
@@ -7640,10 +9373,22 @@
 </s:customData>
 </file>
 
+<file path=customXml/item2.xml><?xml version="1.0" encoding="utf-8"?>
+<b:Sources xmlns:b="http://schemas.openxmlformats.org/officeDocument/2006/bibliography" xmlns="http://schemas.openxmlformats.org/officeDocument/2006/bibliography" SelectedStyle="\APA.XSL" StyleName="APA"/>
+</file>
+
 <file path=customXml/itemProps1.xml><?xml version="1.0" encoding="utf-8"?>
 <ds:datastoreItem xmlns:ds="http://schemas.openxmlformats.org/officeDocument/2006/customXml" ds:itemID="{B1977F7D-205B-4081-913C-38D41E755F92}">
   <ds:schemaRefs>
     <ds:schemaRef ds:uri="http://www.wps.cn/officeDocument/2013/wpsCustomData"/>
   </ds:schemaRefs>
 </ds:datastoreItem>
+</file>
+
+<file path=customXml/itemProps2.xml><?xml version="1.0" encoding="utf-8"?>
+<ds:datastoreItem xmlns:ds="http://schemas.openxmlformats.org/officeDocument/2006/customXml" ds:itemID="{6402A05E-30A6-4228-8426-4B4C092C8177}">
+  <ds:schemaRefs>
+    <ds:schemaRef ds:uri="http://schemas.openxmlformats.org/officeDocument/2006/bibliography"/>
+  </ds:schemaRefs>
+</ds:datastoreItem>
 </file>